--- a/BANCOS/Herradura/2022/02 Bancos Herradura Febrero/Fiscal Febrero Bancomer Herradura.docx
+++ b/BANCOS/Herradura/2022/02 Bancos Herradura Febrero/Fiscal Febrero Bancomer Herradura.docx
@@ -1,6 +1,6 @@
 
 <file path=word/document.xml><?xml version="1.0" encoding="utf-8"?>
-<w:document xmlns:wpc="http://schemas.microsoft.com/office/word/2010/wordprocessingCanvas" xmlns:cx="http://schemas.microsoft.com/office/drawing/2014/chartex" xmlns:mc="http://schemas.openxmlformats.org/markup-compatibility/2006" xmlns:o="urn:schemas-microsoft-com:office:office" xmlns:r="http://schemas.openxmlformats.org/officeDocument/2006/relationships" xmlns:m="http://schemas.openxmlformats.org/officeDocument/2006/math" xmlns:v="urn:schemas-microsoft-com:vml" xmlns:wp14="http://schemas.microsoft.com/office/word/2010/wordprocessingDrawing" xmlns:wp="http://schemas.openxmlformats.org/drawingml/2006/wordprocessingDrawing" xmlns:w10="urn:schemas-microsoft-com:office:word" xmlns:w="http://schemas.openxmlformats.org/wordprocessingml/2006/main" xmlns:w14="http://schemas.microsoft.com/office/word/2010/wordml" xmlns:w15="http://schemas.microsoft.com/office/word/2012/wordml" xmlns:w16se="http://schemas.microsoft.com/office/word/2015/wordml/symex" xmlns:wpg="http://schemas.microsoft.com/office/word/2010/wordprocessingGroup" xmlns:wpi="http://schemas.microsoft.com/office/word/2010/wordprocessingInk" xmlns:wne="http://schemas.microsoft.com/office/word/2006/wordml" xmlns:wps="http://schemas.microsoft.com/office/word/2010/wordprocessingShape" mc:Ignorable="w14 w15 w16se wp14">
+<w:document xmlns:wpc="http://schemas.microsoft.com/office/word/2010/wordprocessingCanvas" xmlns:cx="http://schemas.microsoft.com/office/drawing/2014/chartex" xmlns:cx1="http://schemas.microsoft.com/office/drawing/2015/9/8/chartex" xmlns:cx2="http://schemas.microsoft.com/office/drawing/2015/10/21/chartex" xmlns:cx3="http://schemas.microsoft.com/office/drawing/2016/5/9/chartex" xmlns:cx4="http://schemas.microsoft.com/office/drawing/2016/5/10/chartex" xmlns:cx5="http://schemas.microsoft.com/office/drawing/2016/5/11/chartex" xmlns:cx6="http://schemas.microsoft.com/office/drawing/2016/5/12/chartex" xmlns:cx7="http://schemas.microsoft.com/office/drawing/2016/5/13/chartex" xmlns:cx8="http://schemas.microsoft.com/office/drawing/2016/5/14/chartex" xmlns:mc="http://schemas.openxmlformats.org/markup-compatibility/2006" xmlns:aink="http://schemas.microsoft.com/office/drawing/2016/ink" xmlns:am3d="http://schemas.microsoft.com/office/drawing/2017/model3d" xmlns:o="urn:schemas-microsoft-com:office:office" xmlns:r="http://schemas.openxmlformats.org/officeDocument/2006/relationships" xmlns:m="http://schemas.openxmlformats.org/officeDocument/2006/math" xmlns:v="urn:schemas-microsoft-com:vml" xmlns:wp14="http://schemas.microsoft.com/office/word/2010/wordprocessingDrawing" xmlns:wp="http://schemas.openxmlformats.org/drawingml/2006/wordprocessingDrawing" xmlns:w10="urn:schemas-microsoft-com:office:word" xmlns:w="http://schemas.openxmlformats.org/wordprocessingml/2006/main" xmlns:w14="http://schemas.microsoft.com/office/word/2010/wordml" xmlns:w15="http://schemas.microsoft.com/office/word/2012/wordml" xmlns:w16cex="http://schemas.microsoft.com/office/word/2018/wordml/cex" xmlns:w16cid="http://schemas.microsoft.com/office/word/2016/wordml/cid" xmlns:w16="http://schemas.microsoft.com/office/word/2018/wordml" xmlns:w16sdtdh="http://schemas.microsoft.com/office/word/2020/wordml/sdtdatahash" xmlns:w16se="http://schemas.microsoft.com/office/word/2015/wordml/symex" xmlns:wpg="http://schemas.microsoft.com/office/word/2010/wordprocessingGroup" xmlns:wpi="http://schemas.microsoft.com/office/word/2010/wordprocessingInk" xmlns:wne="http://schemas.microsoft.com/office/word/2006/wordml" xmlns:wps="http://schemas.microsoft.com/office/word/2010/wordprocessingShape" mc:Ignorable="w14 w15 w16se w16cid w16 w16cex w16sdtdh wp14">
   <w:body>
     <w:p>
       <w:pPr>
@@ -62,7 +62,6 @@
           <w:sz w:val="20"/>
           <w:lang w:val="es-MX"/>
         </w:rPr>
-        <w:lastRenderedPageBreak/>
         <w:t>ABASTO DE 4 CARNES SA DE CV PROLONGACION 11 SUR 12704 AMPLIACION</w:t>
       </w:r>
       <w:r>
@@ -303,12 +302,12 @@
         </w:rPr>
       </w:pPr>
       <w:r>
-        <w:pict>
+        <w:pict w14:anchorId="6D3BA765">
           <v:shapetype id="_x0000_t202" coordsize="21600,21600" o:spt="202" path="m,l,21600r21600,l21600,xe">
             <v:stroke joinstyle="miter"/>
             <v:path gradientshapeok="t" o:connecttype="rect"/>
           </v:shapetype>
-          <v:shape id="docshape3" o:spid="_x0000_s1081" type="#_x0000_t202" style="position:absolute;left:0;text-align:left;margin-left:8.2pt;margin-top:28.45pt;width:281.4pt;height:191.85pt;z-index:15749120;mso-position-horizontal-relative:page" filled="f" stroked="f">
+          <v:shape id="docshape3" o:spid="_x0000_s2105" type="#_x0000_t202" style="position:absolute;left:0;text-align:left;margin-left:8.2pt;margin-top:28.45pt;width:281.4pt;height:191.85pt;z-index:15749120;mso-position-horizontal-relative:page" filled="f" stroked="f">
             <v:textbox inset="0,0,0,0">
               <w:txbxContent>
                 <w:tbl>
@@ -353,6 +352,7 @@
                             <w:sz w:val="20"/>
                           </w:rPr>
                         </w:pPr>
+                        <w:proofErr w:type="spellStart"/>
                         <w:r>
                           <w:rPr>
                             <w:spacing w:val="-2"/>
@@ -360,6 +360,7 @@
                           </w:rPr>
                           <w:t>Rendimiento</w:t>
                         </w:r>
+                        <w:proofErr w:type="spellEnd"/>
                       </w:p>
                     </w:tc>
                   </w:tr>
@@ -384,12 +385,14 @@
                             <w:sz w:val="20"/>
                           </w:rPr>
                         </w:pPr>
+                        <w:proofErr w:type="spellStart"/>
                         <w:r>
                           <w:rPr>
                             <w:sz w:val="20"/>
                           </w:rPr>
                           <w:t>Saldo</w:t>
                         </w:r>
+                        <w:proofErr w:type="spellEnd"/>
                         <w:r>
                           <w:rPr>
                             <w:spacing w:val="-5"/>
@@ -397,6 +400,7 @@
                           </w:rPr>
                           <w:t xml:space="preserve"> </w:t>
                         </w:r>
+                        <w:proofErr w:type="spellStart"/>
                         <w:r>
                           <w:rPr>
                             <w:spacing w:val="-2"/>
@@ -404,6 +408,7 @@
                           </w:rPr>
                           <w:t>Promedio</w:t>
                         </w:r>
+                        <w:proofErr w:type="spellEnd"/>
                       </w:p>
                     </w:tc>
                     <w:tc>
@@ -478,8 +483,17 @@
                             <w:spacing w:val="-2"/>
                             <w:sz w:val="20"/>
                           </w:rPr>
-                          <w:t xml:space="preserve"> Periodo</w:t>
+                          <w:t xml:space="preserve"> </w:t>
                         </w:r>
+                        <w:proofErr w:type="spellStart"/>
+                        <w:r>
+                          <w:rPr>
+                            <w:spacing w:val="-2"/>
+                            <w:sz w:val="20"/>
+                          </w:rPr>
+                          <w:t>Periodo</w:t>
+                        </w:r>
+                        <w:proofErr w:type="spellEnd"/>
                       </w:p>
                     </w:tc>
                     <w:tc>
@@ -561,8 +575,18 @@
                             <w:spacing w:val="-2"/>
                             <w:sz w:val="20"/>
                           </w:rPr>
-                          <w:t xml:space="preserve"> Anual</w:t>
+                          <w:t xml:space="preserve"> </w:t>
                         </w:r>
+                        <w:proofErr w:type="spellStart"/>
+                        <w:r>
+                          <w:rPr>
+                            <w:b/>
+                            <w:spacing w:val="-2"/>
+                            <w:sz w:val="20"/>
+                          </w:rPr>
+                          <w:t>Anual</w:t>
+                        </w:r>
+                        <w:proofErr w:type="spellEnd"/>
                         <w:r>
                           <w:rPr>
                             <w:b/>
@@ -629,12 +653,14 @@
                             <w:sz w:val="20"/>
                           </w:rPr>
                         </w:pPr>
+                        <w:proofErr w:type="spellStart"/>
                         <w:r>
                           <w:rPr>
                             <w:sz w:val="20"/>
                           </w:rPr>
                           <w:t>Saldo</w:t>
                         </w:r>
+                        <w:proofErr w:type="spellEnd"/>
                         <w:r>
                           <w:rPr>
                             <w:spacing w:val="-7"/>
@@ -642,12 +668,14 @@
                           </w:rPr>
                           <w:t xml:space="preserve"> </w:t>
                         </w:r>
+                        <w:proofErr w:type="spellStart"/>
                         <w:r>
                           <w:rPr>
                             <w:sz w:val="20"/>
                           </w:rPr>
                           <w:t>Promedio</w:t>
                         </w:r>
+                        <w:proofErr w:type="spellEnd"/>
                         <w:r>
                           <w:rPr>
                             <w:spacing w:val="-6"/>
@@ -655,6 +683,7 @@
                           </w:rPr>
                           <w:t xml:space="preserve"> </w:t>
                         </w:r>
+                        <w:proofErr w:type="spellStart"/>
                         <w:r>
                           <w:rPr>
                             <w:spacing w:val="-2"/>
@@ -662,6 +691,7 @@
                           </w:rPr>
                           <w:t>Gravable</w:t>
                         </w:r>
+                        <w:proofErr w:type="spellEnd"/>
                       </w:p>
                     </w:tc>
                     <w:tc>
@@ -711,12 +741,14 @@
                             <w:sz w:val="20"/>
                           </w:rPr>
                         </w:pPr>
+                        <w:proofErr w:type="spellStart"/>
                         <w:r>
                           <w:rPr>
                             <w:sz w:val="20"/>
                           </w:rPr>
                           <w:t>Intereses</w:t>
                         </w:r>
+                        <w:proofErr w:type="spellEnd"/>
                         <w:r>
                           <w:rPr>
                             <w:spacing w:val="-3"/>
@@ -811,7 +843,21 @@
                           <w:rPr>
                             <w:sz w:val="20"/>
                           </w:rPr>
-                          <w:t>ISR Retenido (-</w:t>
+                          <w:t xml:space="preserve">ISR </w:t>
+                        </w:r>
+                        <w:proofErr w:type="spellStart"/>
+                        <w:r>
+                          <w:rPr>
+                            <w:sz w:val="20"/>
+                          </w:rPr>
+                          <w:t>Retenido</w:t>
+                        </w:r>
+                        <w:proofErr w:type="spellEnd"/>
+                        <w:r>
+                          <w:rPr>
+                            <w:sz w:val="20"/>
+                          </w:rPr>
+                          <w:t xml:space="preserve"> (-</w:t>
                         </w:r>
                         <w:r>
                           <w:rPr>
@@ -873,12 +919,14 @@
                             <w:sz w:val="20"/>
                           </w:rPr>
                         </w:pPr>
+                        <w:proofErr w:type="spellStart"/>
                         <w:r>
                           <w:rPr>
                             <w:sz w:val="20"/>
                           </w:rPr>
                           <w:t>Comisiones</w:t>
                         </w:r>
+                        <w:proofErr w:type="spellEnd"/>
                         <w:r>
                           <w:rPr>
                             <w:spacing w:val="-4"/>
@@ -912,6 +960,7 @@
                           </w:rPr>
                           <w:t xml:space="preserve"> </w:t>
                         </w:r>
+                        <w:proofErr w:type="spellStart"/>
                         <w:r>
                           <w:rPr>
                             <w:spacing w:val="-2"/>
@@ -919,6 +968,7 @@
                           </w:rPr>
                           <w:t>cuenta</w:t>
                         </w:r>
+                        <w:proofErr w:type="spellEnd"/>
                       </w:p>
                     </w:tc>
                   </w:tr>
@@ -959,6 +1009,7 @@
                           </w:rPr>
                           <w:t xml:space="preserve"> </w:t>
                         </w:r>
+                        <w:proofErr w:type="spellStart"/>
                         <w:r>
                           <w:rPr>
                             <w:spacing w:val="-2"/>
@@ -966,6 +1017,7 @@
                           </w:rPr>
                           <w:t>pagados</w:t>
                         </w:r>
+                        <w:proofErr w:type="spellEnd"/>
                         <w:r>
                           <w:rPr>
                             <w:sz w:val="20"/>
@@ -1029,12 +1081,14 @@
                             <w:sz w:val="20"/>
                           </w:rPr>
                         </w:pPr>
+                        <w:proofErr w:type="spellStart"/>
                         <w:r>
                           <w:rPr>
                             <w:sz w:val="20"/>
                           </w:rPr>
                           <w:t>Manejo</w:t>
                         </w:r>
+                        <w:proofErr w:type="spellEnd"/>
                         <w:r>
                           <w:rPr>
                             <w:spacing w:val="-4"/>
@@ -1055,6 +1109,7 @@
                           </w:rPr>
                           <w:t xml:space="preserve"> </w:t>
                         </w:r>
+                        <w:proofErr w:type="spellStart"/>
                         <w:r>
                           <w:rPr>
                             <w:spacing w:val="-2"/>
@@ -1062,6 +1117,7 @@
                           </w:rPr>
                           <w:t>Cuenta</w:t>
                         </w:r>
+                        <w:proofErr w:type="spellEnd"/>
                       </w:p>
                     </w:tc>
                     <w:tc>
@@ -1111,6 +1167,7 @@
                             <w:sz w:val="20"/>
                           </w:rPr>
                         </w:pPr>
+                        <w:proofErr w:type="spellStart"/>
                         <w:r>
                           <w:rPr>
                             <w:spacing w:val="-2"/>
@@ -1118,6 +1175,7 @@
                           </w:rPr>
                           <w:t>Anualidad</w:t>
                         </w:r>
+                        <w:proofErr w:type="spellEnd"/>
                       </w:p>
                     </w:tc>
                     <w:tc>
@@ -1171,6 +1229,7 @@
                             <w:sz w:val="20"/>
                           </w:rPr>
                         </w:pPr>
+                        <w:proofErr w:type="spellStart"/>
                         <w:r>
                           <w:rPr>
                             <w:spacing w:val="-2"/>
@@ -1178,6 +1237,7 @@
                           </w:rPr>
                           <w:t>Operaciones</w:t>
                         </w:r>
+                        <w:proofErr w:type="spellEnd"/>
                         <w:r>
                           <w:rPr>
                             <w:sz w:val="20"/>
@@ -1258,6 +1318,7 @@
                           </w:rPr>
                           <w:t xml:space="preserve"> </w:t>
                         </w:r>
+                        <w:proofErr w:type="spellStart"/>
                         <w:r>
                           <w:rPr>
                             <w:spacing w:val="-2"/>
@@ -1265,6 +1326,7 @@
                           </w:rPr>
                           <w:t>Comisiones</w:t>
                         </w:r>
+                        <w:proofErr w:type="spellEnd"/>
                       </w:p>
                     </w:tc>
                     <w:tc>
@@ -1334,6 +1396,7 @@
                           </w:rPr>
                           <w:t xml:space="preserve"> </w:t>
                         </w:r>
+                        <w:proofErr w:type="spellStart"/>
                         <w:r>
                           <w:rPr>
                             <w:spacing w:val="-2"/>
@@ -1341,6 +1404,7 @@
                           </w:rPr>
                           <w:t>Objetados</w:t>
                         </w:r>
+                        <w:proofErr w:type="spellEnd"/>
                         <w:r>
                           <w:rPr>
                             <w:sz w:val="20"/>
@@ -1407,12 +1471,14 @@
                             <w:sz w:val="20"/>
                           </w:rPr>
                         </w:pPr>
+                        <w:proofErr w:type="spellStart"/>
                         <w:r>
                           <w:rPr>
                             <w:sz w:val="20"/>
                           </w:rPr>
                           <w:t>Abonos</w:t>
                         </w:r>
+                        <w:proofErr w:type="spellEnd"/>
                         <w:r>
                           <w:rPr>
                             <w:spacing w:val="-7"/>
@@ -1420,6 +1486,7 @@
                           </w:rPr>
                           <w:t xml:space="preserve"> </w:t>
                         </w:r>
+                        <w:proofErr w:type="spellStart"/>
                         <w:r>
                           <w:rPr>
                             <w:spacing w:val="-2"/>
@@ -1427,6 +1494,7 @@
                           </w:rPr>
                           <w:t>Objetados</w:t>
                         </w:r>
+                        <w:proofErr w:type="spellEnd"/>
                         <w:r>
                           <w:rPr>
                             <w:sz w:val="20"/>
@@ -1574,8 +1642,8 @@
         </w:rPr>
       </w:pPr>
       <w:r>
-        <w:pict>
-          <v:shape id="docshape4" o:spid="_x0000_s1080" type="#_x0000_t202" style="position:absolute;left:0;text-align:left;margin-left:305.85pt;margin-top:-99.2pt;width:293.7pt;height:90.75pt;z-index:15748608;mso-position-horizontal-relative:page" filled="f" stroked="f">
+        <w:pict w14:anchorId="2491B0D3">
+          <v:shape id="docshape4" o:spid="_x0000_s2104" type="#_x0000_t202" style="position:absolute;left:0;text-align:left;margin-left:305.85pt;margin-top:-99.2pt;width:293.7pt;height:90.75pt;z-index:15748608;mso-position-horizontal-relative:page" filled="f" stroked="f">
             <v:textbox inset="0,0,0,0">
               <w:txbxContent>
                 <w:tbl>
@@ -1620,6 +1688,7 @@
                             <w:sz w:val="20"/>
                           </w:rPr>
                         </w:pPr>
+                        <w:proofErr w:type="spellStart"/>
                         <w:r>
                           <w:rPr>
                             <w:spacing w:val="-2"/>
@@ -1627,6 +1696,7 @@
                           </w:rPr>
                           <w:t>Periodo</w:t>
                         </w:r>
+                        <w:proofErr w:type="spellEnd"/>
                       </w:p>
                     </w:tc>
                     <w:tc>
@@ -1787,12 +1857,14 @@
                           </w:rPr>
                           <w:t xml:space="preserve"> </w:t>
                         </w:r>
+                        <w:proofErr w:type="spellStart"/>
                         <w:r>
                           <w:rPr>
                             <w:sz w:val="20"/>
                           </w:rPr>
                           <w:t>Cuenta</w:t>
                         </w:r>
+                        <w:proofErr w:type="spellEnd"/>
                         <w:r>
                           <w:rPr>
                             <w:spacing w:val="-3"/>
@@ -2048,6 +2120,7 @@
           </v:shape>
         </w:pict>
       </w:r>
+      <w:proofErr w:type="gramStart"/>
       <w:r>
         <w:rPr>
           <w:sz w:val="20"/>
@@ -2055,6 +2128,7 @@
         </w:rPr>
         <w:t>SUCURSAL :</w:t>
       </w:r>
+      <w:proofErr w:type="gramEnd"/>
       <w:r>
         <w:rPr>
           <w:sz w:val="20"/>
@@ -2407,6 +2481,7 @@
                 <w:sz w:val="20"/>
               </w:rPr>
             </w:pPr>
+            <w:proofErr w:type="spellStart"/>
             <w:r>
               <w:rPr>
                 <w:spacing w:val="-2"/>
@@ -2414,6 +2489,7 @@
               </w:rPr>
               <w:t>Comportamiento</w:t>
             </w:r>
+            <w:proofErr w:type="spellEnd"/>
           </w:p>
         </w:tc>
       </w:tr>
@@ -2437,12 +2513,14 @@
                 <w:sz w:val="20"/>
               </w:rPr>
             </w:pPr>
+            <w:proofErr w:type="spellStart"/>
             <w:r>
               <w:rPr>
                 <w:sz w:val="20"/>
               </w:rPr>
               <w:t>Saldo</w:t>
             </w:r>
+            <w:proofErr w:type="spellEnd"/>
             <w:r>
               <w:rPr>
                 <w:spacing w:val="-6"/>
@@ -2463,12 +2541,14 @@
               </w:rPr>
               <w:t xml:space="preserve"> </w:t>
             </w:r>
+            <w:proofErr w:type="spellStart"/>
             <w:r>
               <w:rPr>
                 <w:sz w:val="20"/>
               </w:rPr>
               <w:t>Liquidación</w:t>
             </w:r>
+            <w:proofErr w:type="spellEnd"/>
             <w:r>
               <w:rPr>
                 <w:spacing w:val="-5"/>
@@ -2476,6 +2556,7 @@
               </w:rPr>
               <w:t xml:space="preserve"> </w:t>
             </w:r>
+            <w:proofErr w:type="spellStart"/>
             <w:r>
               <w:rPr>
                 <w:spacing w:val="-2"/>
@@ -2483,6 +2564,7 @@
               </w:rPr>
               <w:t>Inicial</w:t>
             </w:r>
+            <w:proofErr w:type="spellEnd"/>
           </w:p>
         </w:tc>
         <w:tc>
@@ -2532,12 +2614,14 @@
                 <w:sz w:val="20"/>
               </w:rPr>
             </w:pPr>
+            <w:proofErr w:type="spellStart"/>
             <w:r>
               <w:rPr>
                 <w:sz w:val="20"/>
               </w:rPr>
               <w:t>Saldo</w:t>
             </w:r>
+            <w:proofErr w:type="spellEnd"/>
             <w:r>
               <w:rPr>
                 <w:spacing w:val="-5"/>
@@ -2558,12 +2642,14 @@
               </w:rPr>
               <w:t xml:space="preserve"> </w:t>
             </w:r>
+            <w:proofErr w:type="spellStart"/>
             <w:r>
               <w:rPr>
                 <w:sz w:val="20"/>
               </w:rPr>
               <w:t>Operación</w:t>
             </w:r>
+            <w:proofErr w:type="spellEnd"/>
             <w:r>
               <w:rPr>
                 <w:spacing w:val="-5"/>
@@ -2571,6 +2657,7 @@
               </w:rPr>
               <w:t xml:space="preserve"> </w:t>
             </w:r>
+            <w:proofErr w:type="spellStart"/>
             <w:r>
               <w:rPr>
                 <w:spacing w:val="-2"/>
@@ -2578,6 +2665,7 @@
               </w:rPr>
               <w:t>Inicial</w:t>
             </w:r>
+            <w:proofErr w:type="spellEnd"/>
           </w:p>
         </w:tc>
         <w:tc>
@@ -2630,12 +2718,14 @@
                 <w:sz w:val="20"/>
               </w:rPr>
             </w:pPr>
+            <w:proofErr w:type="spellStart"/>
             <w:r>
               <w:rPr>
                 <w:sz w:val="20"/>
               </w:rPr>
               <w:t>Depósitos</w:t>
             </w:r>
+            <w:proofErr w:type="spellEnd"/>
             <w:r>
               <w:rPr>
                 <w:spacing w:val="-2"/>
@@ -2656,12 +2746,14 @@
               </w:rPr>
               <w:t xml:space="preserve"> </w:t>
             </w:r>
+            <w:proofErr w:type="spellStart"/>
             <w:r>
               <w:rPr>
                 <w:sz w:val="20"/>
               </w:rPr>
               <w:t>Abonos</w:t>
             </w:r>
+            <w:proofErr w:type="spellEnd"/>
             <w:r>
               <w:rPr>
                 <w:spacing w:val="-1"/>
@@ -2741,12 +2833,14 @@
                 <w:sz w:val="20"/>
               </w:rPr>
             </w:pPr>
+            <w:proofErr w:type="spellStart"/>
             <w:r>
               <w:rPr>
                 <w:sz w:val="20"/>
               </w:rPr>
               <w:t>Retiros</w:t>
             </w:r>
+            <w:proofErr w:type="spellEnd"/>
             <w:r>
               <w:rPr>
                 <w:spacing w:val="-5"/>
@@ -2855,12 +2949,14 @@
                 <w:sz w:val="20"/>
               </w:rPr>
             </w:pPr>
+            <w:proofErr w:type="spellStart"/>
             <w:r>
               <w:rPr>
                 <w:sz w:val="20"/>
               </w:rPr>
               <w:t>Saldo</w:t>
             </w:r>
+            <w:proofErr w:type="spellEnd"/>
             <w:r>
               <w:rPr>
                 <w:spacing w:val="-5"/>
@@ -2937,12 +3033,14 @@
                 <w:sz w:val="20"/>
               </w:rPr>
             </w:pPr>
+            <w:proofErr w:type="spellStart"/>
             <w:r>
               <w:rPr>
                 <w:sz w:val="20"/>
               </w:rPr>
               <w:t>Saldo</w:t>
             </w:r>
+            <w:proofErr w:type="spellEnd"/>
             <w:r>
               <w:rPr>
                 <w:spacing w:val="-5"/>
@@ -2963,12 +3061,14 @@
               </w:rPr>
               <w:t xml:space="preserve"> </w:t>
             </w:r>
+            <w:proofErr w:type="spellStart"/>
             <w:r>
               <w:rPr>
                 <w:sz w:val="20"/>
               </w:rPr>
               <w:t>Operación</w:t>
             </w:r>
+            <w:proofErr w:type="spellEnd"/>
             <w:r>
               <w:rPr>
                 <w:spacing w:val="-5"/>
@@ -3331,14 +3431,15 @@
                 <w:sz w:val="20"/>
               </w:rPr>
             </w:pPr>
-            <w:r>
-              <w:rPr>
-                <w:spacing w:val="-2"/>
-                <w:sz w:val="20"/>
-              </w:rPr>
-              <w:lastRenderedPageBreak/>
+            <w:proofErr w:type="spellStart"/>
+            <w:r>
+              <w:rPr>
+                <w:spacing w:val="-2"/>
+                <w:sz w:val="20"/>
+              </w:rPr>
               <w:t>Contrato</w:t>
             </w:r>
+            <w:proofErr w:type="spellEnd"/>
           </w:p>
         </w:tc>
         <w:tc>
@@ -3356,6 +3457,7 @@
                 <w:sz w:val="20"/>
               </w:rPr>
             </w:pPr>
+            <w:proofErr w:type="spellStart"/>
             <w:r>
               <w:rPr>
                 <w:spacing w:val="-2"/>
@@ -3363,6 +3465,7 @@
               </w:rPr>
               <w:t>Producto</w:t>
             </w:r>
+            <w:proofErr w:type="spellEnd"/>
           </w:p>
         </w:tc>
         <w:tc>
@@ -3406,14 +3509,34 @@
                 <w:sz w:val="20"/>
               </w:rPr>
             </w:pPr>
+            <w:proofErr w:type="spellStart"/>
             <w:r>
               <w:rPr>
                 <w:b/>
                 <w:spacing w:val="-2"/>
                 <w:sz w:val="20"/>
               </w:rPr>
-              <w:t>Interes anual</w:t>
-            </w:r>
+              <w:t>Interes</w:t>
+            </w:r>
+            <w:proofErr w:type="spellEnd"/>
+            <w:r>
+              <w:rPr>
+                <w:b/>
+                <w:spacing w:val="-2"/>
+                <w:sz w:val="20"/>
+              </w:rPr>
+              <w:t xml:space="preserve"> </w:t>
+            </w:r>
+            <w:proofErr w:type="spellStart"/>
+            <w:r>
+              <w:rPr>
+                <w:b/>
+                <w:spacing w:val="-2"/>
+                <w:sz w:val="20"/>
+              </w:rPr>
+              <w:t>anual</w:t>
+            </w:r>
+            <w:proofErr w:type="spellEnd"/>
           </w:p>
         </w:tc>
         <w:tc>
@@ -3553,6 +3676,7 @@
                 <w:sz w:val="20"/>
               </w:rPr>
             </w:pPr>
+            <w:proofErr w:type="spellStart"/>
             <w:r>
               <w:rPr>
                 <w:spacing w:val="-2"/>
@@ -3560,6 +3684,7 @@
               </w:rPr>
               <w:t>comisiones</w:t>
             </w:r>
+            <w:proofErr w:type="spellEnd"/>
           </w:p>
         </w:tc>
       </w:tr>
@@ -3698,6 +3823,7 @@
                 <w:sz w:val="18"/>
               </w:rPr>
             </w:pPr>
+            <w:proofErr w:type="spellStart"/>
             <w:r>
               <w:rPr>
                 <w:rFonts w:ascii="Arial"/>
@@ -3706,6 +3832,7 @@
               </w:rPr>
               <w:t>Impuestos</w:t>
             </w:r>
+            <w:proofErr w:type="spellEnd"/>
           </w:p>
         </w:tc>
         <w:tc>
@@ -3981,13 +4108,14 @@
         </w:rPr>
       </w:pPr>
       <w:r>
-        <w:pict>
-          <v:shape id="docshape5" o:spid="_x0000_s1079" style="position:absolute;left:0;text-align:left;margin-left:9.75pt;margin-top:16.3pt;width:592.5pt;height:.1pt;z-index:-15728640;mso-wrap-distance-left:0;mso-wrap-distance-right:0;mso-position-horizontal-relative:page" coordorigin="195,326" coordsize="11850,0" path="m195,326r11850,e" filled="f" strokeweight=".5mm">
+        <w:pict w14:anchorId="04394E1F">
+          <v:shape id="docshape5" o:spid="_x0000_s2103" style="position:absolute;left:0;text-align:left;margin-left:9.75pt;margin-top:16.3pt;width:592.5pt;height:.1pt;z-index:-15728640;mso-wrap-distance-left:0;mso-wrap-distance-right:0;mso-position-horizontal-relative:page" coordorigin="195,326" coordsize="11850,0" path="m195,326r11850,e" filled="f" strokeweight=".5mm">
             <v:path arrowok="t"/>
             <w10:wrap type="topAndBottom" anchorx="page"/>
           </v:shape>
         </w:pict>
       </w:r>
+      <w:proofErr w:type="spellStart"/>
       <w:r>
         <w:rPr>
           <w:rFonts w:ascii="Arial"/>
@@ -3995,6 +4123,7 @@
         </w:rPr>
         <w:t>Detalle</w:t>
       </w:r>
+      <w:proofErr w:type="spellEnd"/>
       <w:r>
         <w:rPr>
           <w:rFonts w:ascii="Arial"/>
@@ -4018,6 +4147,7 @@
         </w:rPr>
         <w:t xml:space="preserve"> </w:t>
       </w:r>
+      <w:proofErr w:type="spellStart"/>
       <w:r>
         <w:rPr>
           <w:rFonts w:ascii="Arial"/>
@@ -4025,6 +4155,7 @@
         </w:rPr>
         <w:t>Movimientos</w:t>
       </w:r>
+      <w:proofErr w:type="spellEnd"/>
       <w:r>
         <w:rPr>
           <w:rFonts w:ascii="Arial"/>
@@ -4033,6 +4164,7 @@
         </w:rPr>
         <w:t xml:space="preserve"> </w:t>
       </w:r>
+      <w:proofErr w:type="spellStart"/>
       <w:r>
         <w:rPr>
           <w:rFonts w:ascii="Arial"/>
@@ -4041,6 +4173,7 @@
         </w:rPr>
         <w:t>Realizados</w:t>
       </w:r>
+      <w:proofErr w:type="spellEnd"/>
     </w:p>
     <w:p>
       <w:pPr>
@@ -4094,6 +4227,7 @@
           <w:lang w:val="es-MX"/>
         </w:rPr>
       </w:pPr>
+      <w:proofErr w:type="gramStart"/>
       <w:r>
         <w:rPr>
           <w:b/>
@@ -4120,6 +4254,7 @@
         </w:rPr>
         <w:t>LIQ</w:t>
       </w:r>
+      <w:proofErr w:type="gramEnd"/>
       <w:r>
         <w:rPr>
           <w:b/>
@@ -4397,260 +4532,260 @@
         </w:rPr>
       </w:pPr>
       <w:r>
-        <w:pict>
-          <v:line id="_x0000_s1078" style="position:absolute;z-index:-15728128;mso-wrap-distance-left:0;mso-wrap-distance-right:0;mso-position-horizontal-relative:page" from="41.65pt,7.6pt" to="50.15pt,7.6pt" strokeweight=".4mm">
+        <w:pict w14:anchorId="2576A8F8">
+          <v:line id="_x0000_s2102" style="position:absolute;z-index:-15728128;mso-wrap-distance-left:0;mso-wrap-distance-right:0;mso-position-horizontal-relative:page" from="41.65pt,7.6pt" to="50.15pt,7.6pt" strokeweight=".4mm">
             <w10:wrap type="topAndBottom" anchorx="page"/>
           </v:line>
         </w:pict>
       </w:r>
       <w:r>
-        <w:pict>
-          <v:line id="_x0000_s1077" style="position:absolute;z-index:-15727616;mso-wrap-distance-left:0;mso-wrap-distance-right:0;mso-position-horizontal-relative:page" from="55.8pt,7.65pt" to="64.3pt,7.65pt" strokeweight=".4mm">
+        <w:pict w14:anchorId="543D044A">
+          <v:line id="_x0000_s2101" style="position:absolute;z-index:-15727616;mso-wrap-distance-left:0;mso-wrap-distance-right:0;mso-position-horizontal-relative:page" from="55.8pt,7.65pt" to="64.3pt,7.65pt" strokeweight=".4mm">
             <w10:wrap type="topAndBottom" anchorx="page"/>
           </v:line>
         </w:pict>
       </w:r>
       <w:r>
-        <w:pict>
-          <v:line id="_x0000_s1076" style="position:absolute;z-index:-15727104;mso-wrap-distance-left:0;mso-wrap-distance-right:0;mso-position-horizontal-relative:page" from="70pt,7.65pt" to="78.5pt,7.65pt" strokeweight=".4mm">
+        <w:pict w14:anchorId="43DA6EB0">
+          <v:line id="_x0000_s2100" style="position:absolute;z-index:-15727104;mso-wrap-distance-left:0;mso-wrap-distance-right:0;mso-position-horizontal-relative:page" from="70pt,7.65pt" to="78.5pt,7.65pt" strokeweight=".4mm">
             <w10:wrap type="topAndBottom" anchorx="page"/>
           </v:line>
         </w:pict>
       </w:r>
       <w:r>
-        <w:pict>
-          <v:line id="_x0000_s1075" style="position:absolute;z-index:-15726592;mso-wrap-distance-left:0;mso-wrap-distance-right:0;mso-position-horizontal-relative:page" from="84.15pt,7.65pt" to="92.65pt,7.7pt" strokeweight=".4mm">
+        <w:pict w14:anchorId="2DD52DAE">
+          <v:line id="_x0000_s2099" style="position:absolute;z-index:-15726592;mso-wrap-distance-left:0;mso-wrap-distance-right:0;mso-position-horizontal-relative:page" from="84.15pt,7.65pt" to="92.65pt,7.7pt" strokeweight=".4mm">
             <w10:wrap type="topAndBottom" anchorx="page"/>
           </v:line>
         </w:pict>
       </w:r>
       <w:r>
-        <w:pict>
-          <v:line id="_x0000_s1074" style="position:absolute;z-index:-15726080;mso-wrap-distance-left:0;mso-wrap-distance-right:0;mso-position-horizontal-relative:page" from="98.35pt,7.7pt" to="106.85pt,7.7pt" strokeweight=".4mm">
+        <w:pict w14:anchorId="66463A95">
+          <v:line id="_x0000_s2098" style="position:absolute;z-index:-15726080;mso-wrap-distance-left:0;mso-wrap-distance-right:0;mso-position-horizontal-relative:page" from="98.35pt,7.7pt" to="106.85pt,7.7pt" strokeweight=".4mm">
             <w10:wrap type="topAndBottom" anchorx="page"/>
           </v:line>
         </w:pict>
       </w:r>
       <w:r>
-        <w:pict>
-          <v:line id="_x0000_s1073" style="position:absolute;z-index:-15725568;mso-wrap-distance-left:0;mso-wrap-distance-right:0;mso-position-horizontal-relative:page" from="112.5pt,7.7pt" to="121pt,7.7pt" strokeweight=".4mm">
+        <w:pict w14:anchorId="2F42662F">
+          <v:line id="_x0000_s2097" style="position:absolute;z-index:-15725568;mso-wrap-distance-left:0;mso-wrap-distance-right:0;mso-position-horizontal-relative:page" from="112.5pt,7.7pt" to="121pt,7.7pt" strokeweight=".4mm">
             <w10:wrap type="topAndBottom" anchorx="page"/>
           </v:line>
         </w:pict>
       </w:r>
       <w:r>
-        <w:pict>
-          <v:line id="_x0000_s1072" style="position:absolute;z-index:-15725056;mso-wrap-distance-left:0;mso-wrap-distance-right:0;mso-position-horizontal-relative:page" from="126.65pt,7.75pt" to="135.2pt,7.75pt" strokeweight=".4mm">
+        <w:pict w14:anchorId="2156DCD0">
+          <v:line id="_x0000_s2096" style="position:absolute;z-index:-15725056;mso-wrap-distance-left:0;mso-wrap-distance-right:0;mso-position-horizontal-relative:page" from="126.65pt,7.75pt" to="135.2pt,7.75pt" strokeweight=".4mm">
             <w10:wrap type="topAndBottom" anchorx="page"/>
           </v:line>
         </w:pict>
       </w:r>
       <w:r>
-        <w:pict>
-          <v:line id="_x0000_s1071" style="position:absolute;z-index:-15724544;mso-wrap-distance-left:0;mso-wrap-distance-right:0;mso-position-horizontal-relative:page" from="140.85pt,7.75pt" to="149.35pt,7.75pt" strokeweight=".4mm">
+        <w:pict w14:anchorId="1C61D2D5">
+          <v:line id="_x0000_s2095" style="position:absolute;z-index:-15724544;mso-wrap-distance-left:0;mso-wrap-distance-right:0;mso-position-horizontal-relative:page" from="140.85pt,7.75pt" to="149.35pt,7.75pt" strokeweight=".4mm">
             <w10:wrap type="topAndBottom" anchorx="page"/>
           </v:line>
         </w:pict>
       </w:r>
       <w:r>
-        <w:pict>
-          <v:line id="_x0000_s1070" style="position:absolute;z-index:-15724032;mso-wrap-distance-left:0;mso-wrap-distance-right:0;mso-position-horizontal-relative:page" from="155pt,7.75pt" to="163.5pt,7.8pt" strokeweight=".4mm">
+        <w:pict w14:anchorId="6FE202DA">
+          <v:line id="_x0000_s2094" style="position:absolute;z-index:-15724032;mso-wrap-distance-left:0;mso-wrap-distance-right:0;mso-position-horizontal-relative:page" from="155pt,7.75pt" to="163.5pt,7.8pt" strokeweight=".4mm">
             <w10:wrap type="topAndBottom" anchorx="page"/>
           </v:line>
         </w:pict>
       </w:r>
       <w:r>
-        <w:pict>
-          <v:line id="_x0000_s1069" style="position:absolute;z-index:-15723520;mso-wrap-distance-left:0;mso-wrap-distance-right:0;mso-position-horizontal-relative:page" from="169.2pt,7.8pt" to="177.7pt,7.8pt" strokeweight=".4mm">
+        <w:pict w14:anchorId="4C945E5B">
+          <v:line id="_x0000_s2093" style="position:absolute;z-index:-15723520;mso-wrap-distance-left:0;mso-wrap-distance-right:0;mso-position-horizontal-relative:page" from="169.2pt,7.8pt" to="177.7pt,7.8pt" strokeweight=".4mm">
             <w10:wrap type="topAndBottom" anchorx="page"/>
           </v:line>
         </w:pict>
       </w:r>
       <w:r>
-        <w:pict>
-          <v:line id="_x0000_s1068" style="position:absolute;z-index:-15723008;mso-wrap-distance-left:0;mso-wrap-distance-right:0;mso-position-horizontal-relative:page" from="183.35pt,7.8pt" to="191.85pt,7.85pt" strokeweight=".4mm">
+        <w:pict w14:anchorId="72F497F5">
+          <v:line id="_x0000_s2092" style="position:absolute;z-index:-15723008;mso-wrap-distance-left:0;mso-wrap-distance-right:0;mso-position-horizontal-relative:page" from="183.35pt,7.8pt" to="191.85pt,7.85pt" strokeweight=".4mm">
             <w10:wrap type="topAndBottom" anchorx="page"/>
           </v:line>
         </w:pict>
       </w:r>
       <w:r>
-        <w:pict>
-          <v:line id="_x0000_s1067" style="position:absolute;z-index:-15722496;mso-wrap-distance-left:0;mso-wrap-distance-right:0;mso-position-horizontal-relative:page" from="197.55pt,7.85pt" to="206.05pt,7.85pt" strokeweight=".4mm">
+        <w:pict w14:anchorId="2C76761C">
+          <v:line id="_x0000_s2091" style="position:absolute;z-index:-15722496;mso-wrap-distance-left:0;mso-wrap-distance-right:0;mso-position-horizontal-relative:page" from="197.55pt,7.85pt" to="206.05pt,7.85pt" strokeweight=".4mm">
             <w10:wrap type="topAndBottom" anchorx="page"/>
           </v:line>
         </w:pict>
       </w:r>
       <w:r>
-        <w:pict>
-          <v:line id="_x0000_s1066" style="position:absolute;z-index:-15721984;mso-wrap-distance-left:0;mso-wrap-distance-right:0;mso-position-horizontal-relative:page" from="211.7pt,7.85pt" to="220.2pt,7.85pt" strokeweight=".4mm">
+        <w:pict w14:anchorId="579DDD6C">
+          <v:line id="_x0000_s2090" style="position:absolute;z-index:-15721984;mso-wrap-distance-left:0;mso-wrap-distance-right:0;mso-position-horizontal-relative:page" from="211.7pt,7.85pt" to="220.2pt,7.85pt" strokeweight=".4mm">
             <w10:wrap type="topAndBottom" anchorx="page"/>
           </v:line>
         </w:pict>
       </w:r>
       <w:r>
-        <w:pict>
-          <v:line id="_x0000_s1065" style="position:absolute;z-index:-15721472;mso-wrap-distance-left:0;mso-wrap-distance-right:0;mso-position-horizontal-relative:page" from="225.9pt,7.85pt" to="234.4pt,7.9pt" strokeweight=".4mm">
+        <w:pict w14:anchorId="5E445C7D">
+          <v:line id="_x0000_s2089" style="position:absolute;z-index:-15721472;mso-wrap-distance-left:0;mso-wrap-distance-right:0;mso-position-horizontal-relative:page" from="225.9pt,7.85pt" to="234.4pt,7.9pt" strokeweight=".4mm">
             <w10:wrap type="topAndBottom" anchorx="page"/>
           </v:line>
         </w:pict>
       </w:r>
       <w:r>
-        <w:pict>
-          <v:line id="_x0000_s1064" style="position:absolute;z-index:-15720960;mso-wrap-distance-left:0;mso-wrap-distance-right:0;mso-position-horizontal-relative:page" from="240.05pt,7.9pt" to="248.55pt,7.9pt" strokeweight=".4mm">
+        <w:pict w14:anchorId="7F9D0298">
+          <v:line id="_x0000_s2088" style="position:absolute;z-index:-15720960;mso-wrap-distance-left:0;mso-wrap-distance-right:0;mso-position-horizontal-relative:page" from="240.05pt,7.9pt" to="248.55pt,7.9pt" strokeweight=".4mm">
             <w10:wrap type="topAndBottom" anchorx="page"/>
           </v:line>
         </w:pict>
       </w:r>
       <w:r>
-        <w:pict>
-          <v:line id="_x0000_s1063" style="position:absolute;z-index:-15720448;mso-wrap-distance-left:0;mso-wrap-distance-right:0;mso-position-horizontal-relative:page" from="254.25pt,7.9pt" to="262.75pt,7.95pt" strokeweight=".4mm">
+        <w:pict w14:anchorId="45798398">
+          <v:line id="_x0000_s2087" style="position:absolute;z-index:-15720448;mso-wrap-distance-left:0;mso-wrap-distance-right:0;mso-position-horizontal-relative:page" from="254.25pt,7.9pt" to="262.75pt,7.95pt" strokeweight=".4mm">
             <w10:wrap type="topAndBottom" anchorx="page"/>
           </v:line>
         </w:pict>
       </w:r>
       <w:r>
-        <w:pict>
-          <v:line id="_x0000_s1062" style="position:absolute;z-index:-15719936;mso-wrap-distance-left:0;mso-wrap-distance-right:0;mso-position-horizontal-relative:page" from="268.4pt,7.95pt" to="276.9pt,7.95pt" strokeweight=".4mm">
+        <w:pict w14:anchorId="61BA3A27">
+          <v:line id="_x0000_s2086" style="position:absolute;z-index:-15719936;mso-wrap-distance-left:0;mso-wrap-distance-right:0;mso-position-horizontal-relative:page" from="268.4pt,7.95pt" to="276.9pt,7.95pt" strokeweight=".4mm">
             <w10:wrap type="topAndBottom" anchorx="page"/>
           </v:line>
         </w:pict>
       </w:r>
       <w:r>
-        <w:pict>
-          <v:line id="_x0000_s1061" style="position:absolute;z-index:-15719424;mso-wrap-distance-left:0;mso-wrap-distance-right:0;mso-position-horizontal-relative:page" from="282.6pt,7.95pt" to="291.1pt,7.95pt" strokeweight=".4mm">
+        <w:pict w14:anchorId="4055E580">
+          <v:line id="_x0000_s2085" style="position:absolute;z-index:-15719424;mso-wrap-distance-left:0;mso-wrap-distance-right:0;mso-position-horizontal-relative:page" from="282.6pt,7.95pt" to="291.1pt,7.95pt" strokeweight=".4mm">
             <w10:wrap type="topAndBottom" anchorx="page"/>
           </v:line>
         </w:pict>
       </w:r>
       <w:r>
-        <w:pict>
-          <v:line id="_x0000_s1060" style="position:absolute;z-index:-15718912;mso-wrap-distance-left:0;mso-wrap-distance-right:0;mso-position-horizontal-relative:page" from="296.75pt,8pt" to="305.25pt,8pt" strokeweight=".4mm">
+        <w:pict w14:anchorId="3A523897">
+          <v:line id="_x0000_s2084" style="position:absolute;z-index:-15718912;mso-wrap-distance-left:0;mso-wrap-distance-right:0;mso-position-horizontal-relative:page" from="296.75pt,8pt" to="305.25pt,8pt" strokeweight=".4mm">
             <w10:wrap type="topAndBottom" anchorx="page"/>
           </v:line>
         </w:pict>
       </w:r>
       <w:r>
-        <w:pict>
-          <v:line id="_x0000_s1059" style="position:absolute;z-index:-15718400;mso-wrap-distance-left:0;mso-wrap-distance-right:0;mso-position-horizontal-relative:page" from="310.9pt,8pt" to="319.45pt,8pt" strokeweight=".4mm">
+        <w:pict w14:anchorId="7F51D191">
+          <v:line id="_x0000_s2083" style="position:absolute;z-index:-15718400;mso-wrap-distance-left:0;mso-wrap-distance-right:0;mso-position-horizontal-relative:page" from="310.9pt,8pt" to="319.45pt,8pt" strokeweight=".4mm">
             <w10:wrap type="topAndBottom" anchorx="page"/>
           </v:line>
         </w:pict>
       </w:r>
       <w:r>
-        <w:pict>
-          <v:line id="_x0000_s1058" style="position:absolute;z-index:-15717888;mso-wrap-distance-left:0;mso-wrap-distance-right:0;mso-position-horizontal-relative:page" from="325.1pt,8pt" to="333.6pt,8.05pt" strokeweight=".4mm">
+        <w:pict w14:anchorId="00E1AA48">
+          <v:line id="_x0000_s2082" style="position:absolute;z-index:-15717888;mso-wrap-distance-left:0;mso-wrap-distance-right:0;mso-position-horizontal-relative:page" from="325.1pt,8pt" to="333.6pt,8.05pt" strokeweight=".4mm">
             <w10:wrap type="topAndBottom" anchorx="page"/>
           </v:line>
         </w:pict>
       </w:r>
       <w:r>
-        <w:pict>
-          <v:line id="_x0000_s1057" style="position:absolute;z-index:-15717376;mso-wrap-distance-left:0;mso-wrap-distance-right:0;mso-position-horizontal-relative:page" from="339.25pt,8.05pt" to="347.8pt,8.05pt" strokeweight=".4mm">
+        <w:pict w14:anchorId="6C4E3058">
+          <v:line id="_x0000_s2081" style="position:absolute;z-index:-15717376;mso-wrap-distance-left:0;mso-wrap-distance-right:0;mso-position-horizontal-relative:page" from="339.25pt,8.05pt" to="347.8pt,8.05pt" strokeweight=".4mm">
             <w10:wrap type="topAndBottom" anchorx="page"/>
           </v:line>
         </w:pict>
       </w:r>
       <w:r>
-        <w:pict>
-          <v:line id="_x0000_s1056" style="position:absolute;z-index:-15716864;mso-wrap-distance-left:0;mso-wrap-distance-right:0;mso-position-horizontal-relative:page" from="353.45pt,8.05pt" to="361.95pt,8.05pt" strokeweight=".4mm">
+        <w:pict w14:anchorId="0EA195E9">
+          <v:line id="_x0000_s2080" style="position:absolute;z-index:-15716864;mso-wrap-distance-left:0;mso-wrap-distance-right:0;mso-position-horizontal-relative:page" from="353.45pt,8.05pt" to="361.95pt,8.05pt" strokeweight=".4mm">
             <w10:wrap type="topAndBottom" anchorx="page"/>
           </v:line>
         </w:pict>
       </w:r>
       <w:r>
-        <w:pict>
-          <v:line id="_x0000_s1055" style="position:absolute;z-index:-15716352;mso-wrap-distance-left:0;mso-wrap-distance-right:0;mso-position-horizontal-relative:page" from="367.6pt,8.1pt" to="376.1pt,8.1pt" strokeweight=".4mm">
+        <w:pict w14:anchorId="6800C6E9">
+          <v:line id="_x0000_s2079" style="position:absolute;z-index:-15716352;mso-wrap-distance-left:0;mso-wrap-distance-right:0;mso-position-horizontal-relative:page" from="367.6pt,8.1pt" to="376.1pt,8.1pt" strokeweight=".4mm">
             <w10:wrap type="topAndBottom" anchorx="page"/>
           </v:line>
         </w:pict>
       </w:r>
       <w:r>
-        <w:pict>
-          <v:line id="_x0000_s1054" style="position:absolute;z-index:-15715840;mso-wrap-distance-left:0;mso-wrap-distance-right:0;mso-position-horizontal-relative:page" from="381.8pt,8.1pt" to="390.3pt,8.1pt" strokeweight=".4mm">
+        <w:pict w14:anchorId="00DBCC7D">
+          <v:line id="_x0000_s2078" style="position:absolute;z-index:-15715840;mso-wrap-distance-left:0;mso-wrap-distance-right:0;mso-position-horizontal-relative:page" from="381.8pt,8.1pt" to="390.3pt,8.1pt" strokeweight=".4mm">
             <w10:wrap type="topAndBottom" anchorx="page"/>
           </v:line>
         </w:pict>
       </w:r>
       <w:r>
-        <w:pict>
-          <v:line id="_x0000_s1053" style="position:absolute;z-index:-15715328;mso-wrap-distance-left:0;mso-wrap-distance-right:0;mso-position-horizontal-relative:page" from="395.95pt,8.1pt" to="404.45pt,8.15pt" strokeweight=".4mm">
+        <w:pict w14:anchorId="0B4083D9">
+          <v:line id="_x0000_s2077" style="position:absolute;z-index:-15715328;mso-wrap-distance-left:0;mso-wrap-distance-right:0;mso-position-horizontal-relative:page" from="395.95pt,8.1pt" to="404.45pt,8.15pt" strokeweight=".4mm">
             <w10:wrap type="topAndBottom" anchorx="page"/>
           </v:line>
         </w:pict>
       </w:r>
       <w:r>
-        <w:pict>
-          <v:line id="_x0000_s1052" style="position:absolute;z-index:-15714816;mso-wrap-distance-left:0;mso-wrap-distance-right:0;mso-position-horizontal-relative:page" from="410.15pt,8.15pt" to="418.65pt,8.15pt" strokeweight=".4mm">
+        <w:pict w14:anchorId="450EC44B">
+          <v:line id="_x0000_s2076" style="position:absolute;z-index:-15714816;mso-wrap-distance-left:0;mso-wrap-distance-right:0;mso-position-horizontal-relative:page" from="410.15pt,8.15pt" to="418.65pt,8.15pt" strokeweight=".4mm">
             <w10:wrap type="topAndBottom" anchorx="page"/>
           </v:line>
         </w:pict>
       </w:r>
       <w:r>
-        <w:pict>
-          <v:line id="_x0000_s1051" style="position:absolute;z-index:-15714304;mso-wrap-distance-left:0;mso-wrap-distance-right:0;mso-position-horizontal-relative:page" from="424.3pt,8.15pt" to="432.8pt,8.15pt" strokeweight=".4mm">
+        <w:pict w14:anchorId="628D59E2">
+          <v:line id="_x0000_s2075" style="position:absolute;z-index:-15714304;mso-wrap-distance-left:0;mso-wrap-distance-right:0;mso-position-horizontal-relative:page" from="424.3pt,8.15pt" to="432.8pt,8.15pt" strokeweight=".4mm">
             <w10:wrap type="topAndBottom" anchorx="page"/>
           </v:line>
         </w:pict>
       </w:r>
       <w:r>
-        <w:pict>
-          <v:line id="_x0000_s1050" style="position:absolute;z-index:-15713792;mso-wrap-distance-left:0;mso-wrap-distance-right:0;mso-position-horizontal-relative:page" from="438.5pt,8.2pt" to="447pt,8.2pt" strokeweight=".4mm">
+        <w:pict w14:anchorId="63BE1328">
+          <v:line id="_x0000_s2074" style="position:absolute;z-index:-15713792;mso-wrap-distance-left:0;mso-wrap-distance-right:0;mso-position-horizontal-relative:page" from="438.5pt,8.2pt" to="447pt,8.2pt" strokeweight=".4mm">
             <w10:wrap type="topAndBottom" anchorx="page"/>
           </v:line>
         </w:pict>
       </w:r>
       <w:r>
-        <w:pict>
-          <v:line id="_x0000_s1049" style="position:absolute;z-index:-15713280;mso-wrap-distance-left:0;mso-wrap-distance-right:0;mso-position-horizontal-relative:page" from="452.65pt,8.2pt" to="461.15pt,8.2pt" strokeweight=".4mm">
+        <w:pict w14:anchorId="0DF1E07E">
+          <v:line id="_x0000_s2073" style="position:absolute;z-index:-15713280;mso-wrap-distance-left:0;mso-wrap-distance-right:0;mso-position-horizontal-relative:page" from="452.65pt,8.2pt" to="461.15pt,8.2pt" strokeweight=".4mm">
             <w10:wrap type="topAndBottom" anchorx="page"/>
           </v:line>
         </w:pict>
       </w:r>
       <w:r>
-        <w:pict>
-          <v:line id="_x0000_s1048" style="position:absolute;z-index:-15712768;mso-wrap-distance-left:0;mso-wrap-distance-right:0;mso-position-horizontal-relative:page" from="466.85pt,8.2pt" to="475.35pt,8.25pt" strokeweight=".4mm">
+        <w:pict w14:anchorId="133DF806">
+          <v:line id="_x0000_s2072" style="position:absolute;z-index:-15712768;mso-wrap-distance-left:0;mso-wrap-distance-right:0;mso-position-horizontal-relative:page" from="466.85pt,8.2pt" to="475.35pt,8.25pt" strokeweight=".4mm">
             <w10:wrap type="topAndBottom" anchorx="page"/>
           </v:line>
         </w:pict>
       </w:r>
       <w:r>
-        <w:pict>
-          <v:line id="_x0000_s1047" style="position:absolute;z-index:-15712256;mso-wrap-distance-left:0;mso-wrap-distance-right:0;mso-position-horizontal-relative:page" from="481pt,8.25pt" to="489.5pt,8.25pt" strokeweight=".4mm">
+        <w:pict w14:anchorId="4B60C523">
+          <v:line id="_x0000_s2071" style="position:absolute;z-index:-15712256;mso-wrap-distance-left:0;mso-wrap-distance-right:0;mso-position-horizontal-relative:page" from="481pt,8.25pt" to="489.5pt,8.25pt" strokeweight=".4mm">
             <w10:wrap type="topAndBottom" anchorx="page"/>
           </v:line>
         </w:pict>
       </w:r>
       <w:r>
-        <w:pict>
-          <v:line id="_x0000_s1046" style="position:absolute;z-index:-15711744;mso-wrap-distance-left:0;mso-wrap-distance-right:0;mso-position-horizontal-relative:page" from="495.2pt,8.25pt" to="503.7pt,8.25pt" strokeweight=".4mm">
+        <w:pict w14:anchorId="5A77AA14">
+          <v:line id="_x0000_s2070" style="position:absolute;z-index:-15711744;mso-wrap-distance-left:0;mso-wrap-distance-right:0;mso-position-horizontal-relative:page" from="495.2pt,8.25pt" to="503.7pt,8.25pt" strokeweight=".4mm">
             <w10:wrap type="topAndBottom" anchorx="page"/>
           </v:line>
         </w:pict>
       </w:r>
       <w:r>
-        <w:pict>
-          <v:line id="_x0000_s1045" style="position:absolute;z-index:-15711232;mso-wrap-distance-left:0;mso-wrap-distance-right:0;mso-position-horizontal-relative:page" from="509.35pt,8.3pt" to="517.85pt,8.3pt" strokeweight=".4mm">
+        <w:pict w14:anchorId="3BC49D5A">
+          <v:line id="_x0000_s2069" style="position:absolute;z-index:-15711232;mso-wrap-distance-left:0;mso-wrap-distance-right:0;mso-position-horizontal-relative:page" from="509.35pt,8.3pt" to="517.85pt,8.3pt" strokeweight=".4mm">
             <w10:wrap type="topAndBottom" anchorx="page"/>
           </v:line>
         </w:pict>
       </w:r>
       <w:r>
-        <w:pict>
-          <v:line id="_x0000_s1044" style="position:absolute;z-index:-15710720;mso-wrap-distance-left:0;mso-wrap-distance-right:0;mso-position-horizontal-relative:page" from="523.5pt,8.3pt" to="532.05pt,8.3pt" strokeweight=".4mm">
+        <w:pict w14:anchorId="00D5689B">
+          <v:line id="_x0000_s2068" style="position:absolute;z-index:-15710720;mso-wrap-distance-left:0;mso-wrap-distance-right:0;mso-position-horizontal-relative:page" from="523.5pt,8.3pt" to="532.05pt,8.3pt" strokeweight=".4mm">
             <w10:wrap type="topAndBottom" anchorx="page"/>
           </v:line>
         </w:pict>
       </w:r>
       <w:r>
-        <w:pict>
-          <v:line id="_x0000_s1043" style="position:absolute;z-index:-15710208;mso-wrap-distance-left:0;mso-wrap-distance-right:0;mso-position-horizontal-relative:page" from="537.7pt,8.3pt" to="546.2pt,8.35pt" strokeweight=".4mm">
+        <w:pict w14:anchorId="161AACCC">
+          <v:line id="_x0000_s2067" style="position:absolute;z-index:-15710208;mso-wrap-distance-left:0;mso-wrap-distance-right:0;mso-position-horizontal-relative:page" from="537.7pt,8.3pt" to="546.2pt,8.35pt" strokeweight=".4mm">
             <w10:wrap type="topAndBottom" anchorx="page"/>
           </v:line>
         </w:pict>
       </w:r>
       <w:r>
-        <w:pict>
-          <v:shape id="docshape6" o:spid="_x0000_s1042" style="position:absolute;margin-left:551.85pt;margin-top:8.35pt;width:6pt;height:.1pt;z-index:-15709696;mso-wrap-distance-left:0;mso-wrap-distance-right:0;mso-position-horizontal-relative:page" coordorigin="11037,167" coordsize="120,1" path="m11037,167r120,e" filled="f" strokeweight=".4mm">
+        <w:pict w14:anchorId="1863C137">
+          <v:shape id="docshape6" o:spid="_x0000_s2066" style="position:absolute;margin-left:551.85pt;margin-top:8.35pt;width:6pt;height:.1pt;z-index:-15709696;mso-wrap-distance-left:0;mso-wrap-distance-right:0;mso-position-horizontal-relative:page" coordorigin="11037,167" coordsize="120,1" path="m11037,167r120,e" filled="f" strokeweight=".4mm">
             <v:path arrowok="t"/>
             <w10:wrap type="topAndBottom" anchorx="page"/>
           </v:shape>
@@ -5096,8 +5231,8 @@
         </w:rPr>
       </w:pPr>
       <w:r>
-        <w:pict>
-          <v:shape id="docshape7" o:spid="_x0000_s1041" style="position:absolute;margin-left:9.4pt;margin-top:6pt;width:592.85pt;height:.1pt;z-index:-15709184;mso-wrap-distance-left:0;mso-wrap-distance-right:0;mso-position-horizontal-relative:page" coordorigin="188,120" coordsize="11857,0" path="m12045,120l188,120e" filled="f" strokeweight=".2mm">
+        <w:pict w14:anchorId="45F81550">
+          <v:shape id="docshape7" o:spid="_x0000_s2065" style="position:absolute;margin-left:9.4pt;margin-top:6pt;width:592.85pt;height:.1pt;z-index:-15709184;mso-wrap-distance-left:0;mso-wrap-distance-right:0;mso-position-horizontal-relative:page" coordorigin="188,120" coordsize="11857,0" path="m12045,120l188,120e" filled="f" strokeweight=".2mm">
             <v:path arrowok="t"/>
             <w10:wrap type="topAndBottom" anchorx="page"/>
           </v:shape>
@@ -5407,6 +5542,7 @@
               </w:rPr>
               <w:t xml:space="preserve"> </w:t>
             </w:r>
+            <w:proofErr w:type="spellStart"/>
             <w:r>
               <w:rPr>
                 <w:rFonts w:ascii="Arial"/>
@@ -5415,6 +5551,7 @@
               </w:rPr>
               <w:t>Cuenta</w:t>
             </w:r>
+            <w:proofErr w:type="spellEnd"/>
           </w:p>
         </w:tc>
         <w:tc>
@@ -5480,6 +5617,7 @@
               </w:rPr>
               <w:t xml:space="preserve"> </w:t>
             </w:r>
+            <w:proofErr w:type="spellStart"/>
             <w:r>
               <w:rPr>
                 <w:rFonts w:ascii="Arial"/>
@@ -5488,6 +5626,7 @@
               </w:rPr>
               <w:t>Cliente</w:t>
             </w:r>
+            <w:proofErr w:type="spellEnd"/>
           </w:p>
         </w:tc>
         <w:tc>
@@ -10497,6 +10636,7 @@
               </w:rPr>
               <w:t xml:space="preserve"> </w:t>
             </w:r>
+            <w:proofErr w:type="spellStart"/>
             <w:r>
               <w:rPr>
                 <w:rFonts w:ascii="Arial"/>
@@ -10505,6 +10645,7 @@
               </w:rPr>
               <w:t>Cuenta</w:t>
             </w:r>
+            <w:proofErr w:type="spellEnd"/>
           </w:p>
         </w:tc>
         <w:tc>
@@ -10570,6 +10711,7 @@
               </w:rPr>
               <w:t xml:space="preserve"> </w:t>
             </w:r>
+            <w:proofErr w:type="spellStart"/>
             <w:r>
               <w:rPr>
                 <w:rFonts w:ascii="Arial"/>
@@ -10578,6 +10720,7 @@
               </w:rPr>
               <w:t>Cliente</w:t>
             </w:r>
+            <w:proofErr w:type="spellEnd"/>
           </w:p>
         </w:tc>
         <w:tc>
@@ -15695,6 +15838,7 @@
               </w:rPr>
               <w:t xml:space="preserve"> </w:t>
             </w:r>
+            <w:proofErr w:type="spellStart"/>
             <w:r>
               <w:rPr>
                 <w:rFonts w:ascii="Arial"/>
@@ -15703,6 +15847,7 @@
               </w:rPr>
               <w:t>Cuenta</w:t>
             </w:r>
+            <w:proofErr w:type="spellEnd"/>
           </w:p>
         </w:tc>
         <w:tc>
@@ -15768,6 +15913,7 @@
               </w:rPr>
               <w:t xml:space="preserve"> </w:t>
             </w:r>
+            <w:proofErr w:type="spellStart"/>
             <w:r>
               <w:rPr>
                 <w:rFonts w:ascii="Arial"/>
@@ -15776,6 +15922,7 @@
               </w:rPr>
               <w:t>Cliente</w:t>
             </w:r>
+            <w:proofErr w:type="spellEnd"/>
           </w:p>
         </w:tc>
         <w:tc>
@@ -15884,6 +16031,7 @@
                 <w:sz w:val="20"/>
               </w:rPr>
             </w:pPr>
+            <w:proofErr w:type="gramStart"/>
             <w:r>
               <w:rPr>
                 <w:b/>
@@ -15907,6 +16055,7 @@
               </w:rPr>
               <w:t>LIQ</w:t>
             </w:r>
+            <w:proofErr w:type="gramEnd"/>
           </w:p>
         </w:tc>
         <w:tc>
@@ -20356,6 +20505,7 @@
               </w:rPr>
               <w:t xml:space="preserve"> </w:t>
             </w:r>
+            <w:proofErr w:type="spellStart"/>
             <w:r>
               <w:rPr>
                 <w:rFonts w:ascii="Arial"/>
@@ -20364,6 +20514,7 @@
               </w:rPr>
               <w:t>Cuenta</w:t>
             </w:r>
+            <w:proofErr w:type="spellEnd"/>
           </w:p>
         </w:tc>
         <w:tc>
@@ -20429,6 +20580,7 @@
               </w:rPr>
               <w:t xml:space="preserve"> </w:t>
             </w:r>
+            <w:proofErr w:type="spellStart"/>
             <w:r>
               <w:rPr>
                 <w:rFonts w:ascii="Arial"/>
@@ -20437,6 +20589,7 @@
               </w:rPr>
               <w:t>Cliente</w:t>
             </w:r>
+            <w:proofErr w:type="spellEnd"/>
           </w:p>
         </w:tc>
         <w:tc>
@@ -25491,6 +25644,7 @@
               </w:rPr>
               <w:t xml:space="preserve"> </w:t>
             </w:r>
+            <w:proofErr w:type="spellStart"/>
             <w:r>
               <w:rPr>
                 <w:rFonts w:ascii="Arial"/>
@@ -25499,6 +25653,7 @@
               </w:rPr>
               <w:t>Cuenta</w:t>
             </w:r>
+            <w:proofErr w:type="spellEnd"/>
           </w:p>
         </w:tc>
         <w:tc>
@@ -25564,6 +25719,7 @@
               </w:rPr>
               <w:t xml:space="preserve"> </w:t>
             </w:r>
+            <w:proofErr w:type="spellStart"/>
             <w:r>
               <w:rPr>
                 <w:rFonts w:ascii="Arial"/>
@@ -25572,6 +25728,7 @@
               </w:rPr>
               <w:t>Cliente</w:t>
             </w:r>
+            <w:proofErr w:type="spellEnd"/>
           </w:p>
         </w:tc>
         <w:tc>
@@ -29439,15 +29596,7 @@
                 <w:sz w:val="20"/>
                 <w:lang w:val="es-MX"/>
               </w:rPr>
-              <w:t>2</w:t>
-            </w:r>
-            <w:r>
-              <w:rPr>
-                <w:b/>
-                <w:sz w:val="20"/>
-                <w:lang w:val="es-MX"/>
-              </w:rPr>
-              <w:t>2</w:t>
+              <w:t>22</w:t>
             </w:r>
             <w:r>
               <w:rPr>
@@ -30618,6 +30767,7 @@
               </w:rPr>
               <w:t xml:space="preserve"> </w:t>
             </w:r>
+            <w:proofErr w:type="spellStart"/>
             <w:r>
               <w:rPr>
                 <w:rFonts w:ascii="Arial"/>
@@ -30626,6 +30776,7 @@
               </w:rPr>
               <w:t>Cuenta</w:t>
             </w:r>
+            <w:proofErr w:type="spellEnd"/>
           </w:p>
         </w:tc>
         <w:tc>
@@ -30691,6 +30842,7 @@
               </w:rPr>
               <w:t xml:space="preserve"> </w:t>
             </w:r>
+            <w:proofErr w:type="spellStart"/>
             <w:r>
               <w:rPr>
                 <w:rFonts w:ascii="Arial"/>
@@ -30699,6 +30851,7 @@
               </w:rPr>
               <w:t>Cliente</w:t>
             </w:r>
+            <w:proofErr w:type="spellEnd"/>
           </w:p>
         </w:tc>
         <w:tc>
@@ -30807,6 +30960,7 @@
                 <w:sz w:val="20"/>
               </w:rPr>
             </w:pPr>
+            <w:proofErr w:type="gramStart"/>
             <w:r>
               <w:rPr>
                 <w:b/>
@@ -30830,6 +30984,7 @@
               </w:rPr>
               <w:t>LIQ</w:t>
             </w:r>
+            <w:proofErr w:type="gramEnd"/>
           </w:p>
         </w:tc>
         <w:tc>
@@ -34081,15 +34236,7 @@
                 <w:sz w:val="20"/>
                 <w:lang w:val="es-MX"/>
               </w:rPr>
-              <w:t>2</w:t>
-            </w:r>
-            <w:r>
-              <w:rPr>
-                <w:b/>
-                <w:sz w:val="20"/>
-                <w:lang w:val="es-MX"/>
-              </w:rPr>
-              <w:t>5</w:t>
+              <w:t>25</w:t>
             </w:r>
             <w:r>
               <w:rPr>
@@ -36439,15 +36586,7 @@
                 <w:sz w:val="20"/>
                 <w:lang w:val="es-MX"/>
               </w:rPr>
-              <w:t>2</w:t>
-            </w:r>
-            <w:r>
-              <w:rPr>
-                <w:b/>
-                <w:sz w:val="20"/>
-                <w:lang w:val="es-MX"/>
-              </w:rPr>
-              <w:t>6</w:t>
+              <w:t>26</w:t>
             </w:r>
             <w:r>
               <w:rPr>
@@ -36590,6 +36729,7 @@
               </w:rPr>
               <w:t xml:space="preserve"> </w:t>
             </w:r>
+            <w:proofErr w:type="spellStart"/>
             <w:r>
               <w:rPr>
                 <w:rFonts w:ascii="Arial"/>
@@ -36598,6 +36738,7 @@
               </w:rPr>
               <w:t>Cuenta</w:t>
             </w:r>
+            <w:proofErr w:type="spellEnd"/>
           </w:p>
         </w:tc>
         <w:tc>
@@ -36663,6 +36804,7 @@
               </w:rPr>
               <w:t xml:space="preserve"> </w:t>
             </w:r>
+            <w:proofErr w:type="spellStart"/>
             <w:r>
               <w:rPr>
                 <w:rFonts w:ascii="Arial"/>
@@ -36671,6 +36813,7 @@
               </w:rPr>
               <w:t>Cliente</w:t>
             </w:r>
+            <w:proofErr w:type="spellEnd"/>
           </w:p>
         </w:tc>
         <w:tc>
@@ -36781,6 +36924,7 @@
                 <w:sz w:val="20"/>
               </w:rPr>
             </w:pPr>
+            <w:proofErr w:type="gramStart"/>
             <w:r>
               <w:rPr>
                 <w:b/>
@@ -36804,6 +36948,7 @@
               </w:rPr>
               <w:t>LIQ</w:t>
             </w:r>
+            <w:proofErr w:type="gramEnd"/>
           </w:p>
         </w:tc>
         <w:tc>
@@ -38738,6 +38883,8 @@
               <w:spacing w:line="230" w:lineRule="exact"/>
               <w:ind w:left="101" w:right="311" w:hanging="46"/>
               <w:rPr>
+                <w:b/>
+                <w:bCs/>
                 <w:sz w:val="20"/>
                 <w:lang w:val="es-MX"/>
               </w:rPr>
@@ -38793,6 +38940,22 @@
                 <w:lang w:val="es-MX"/>
               </w:rPr>
               <w:t>EFECTIVO Ref. 1130</w:t>
+            </w:r>
+            <w:r>
+              <w:rPr>
+                <w:sz w:val="20"/>
+                <w:lang w:val="es-MX"/>
+              </w:rPr>
+              <w:br/>
+            </w:r>
+            <w:r>
+              <w:rPr>
+                <w:b/>
+                <w:bCs/>
+                <w:sz w:val="20"/>
+                <w:lang w:val="es-MX"/>
+              </w:rPr>
+              <w:t>27 DE FEBRERO 2022</w:t>
             </w:r>
           </w:p>
         </w:tc>
@@ -38809,8 +38972,6 @@
                 <w:lang w:val="es-MX"/>
               </w:rPr>
             </w:pPr>
-            <w:bookmarkStart w:id="0" w:name="_GoBack"/>
-            <w:bookmarkEnd w:id="0"/>
           </w:p>
         </w:tc>
         <w:tc>
@@ -38956,6 +39117,7 @@
               </w:rPr>
               <w:t xml:space="preserve">Total de </w:t>
             </w:r>
+            <w:proofErr w:type="spellStart"/>
             <w:r>
               <w:rPr>
                 <w:rFonts w:ascii="Arial"/>
@@ -38964,6 +39126,7 @@
               </w:rPr>
               <w:t>Movimientos</w:t>
             </w:r>
+            <w:proofErr w:type="spellEnd"/>
           </w:p>
         </w:tc>
         <w:tc>
@@ -39374,6 +39537,7 @@
               </w:rPr>
               <w:t xml:space="preserve"> </w:t>
             </w:r>
+            <w:proofErr w:type="spellStart"/>
             <w:r>
               <w:rPr>
                 <w:rFonts w:ascii="Arial"/>
@@ -39382,6 +39546,7 @@
               </w:rPr>
               <w:t>Cuenta</w:t>
             </w:r>
+            <w:proofErr w:type="spellEnd"/>
           </w:p>
         </w:tc>
         <w:tc>
@@ -39447,6 +39612,7 @@
               </w:rPr>
               <w:t xml:space="preserve"> </w:t>
             </w:r>
+            <w:proofErr w:type="spellStart"/>
             <w:r>
               <w:rPr>
                 <w:rFonts w:ascii="Arial"/>
@@ -39455,6 +39621,7 @@
               </w:rPr>
               <w:t>Cliente</w:t>
             </w:r>
+            <w:proofErr w:type="spellEnd"/>
           </w:p>
         </w:tc>
         <w:tc>
@@ -39689,16 +39856,16 @@
         </w:rPr>
       </w:pPr>
       <w:r>
-        <w:pict>
-          <v:line id="_x0000_s1040" style="position:absolute;left:0;text-align:left;z-index:-18195456;mso-position-horizontal-relative:page" from="418.4pt,7.95pt" to="566.25pt,7.95pt" strokeweight=".54pt">
+        <w:pict w14:anchorId="59567457">
+          <v:line id="_x0000_s2064" style="position:absolute;left:0;text-align:left;z-index:-18195456;mso-position-horizontal-relative:page" from="418.4pt,7.95pt" to="566.25pt,7.95pt" strokeweight=".54pt">
             <v:stroke dashstyle="dot"/>
             <w10:wrap anchorx="page"/>
           </v:line>
         </w:pict>
       </w:r>
       <w:r>
-        <w:pict>
-          <v:shape id="docshape8" o:spid="_x0000_s1039" type="#_x0000_t202" style="position:absolute;left:0;text-align:left;margin-left:14.4pt;margin-top:3.05pt;width:375.1pt;height:123.15pt;z-index:15753216;mso-position-horizontal-relative:page" filled="f" stroked="f">
+        <w:pict w14:anchorId="64BA20B2">
+          <v:shape id="docshape8" o:spid="_x0000_s2063" type="#_x0000_t202" style="position:absolute;left:0;text-align:left;margin-left:14.4pt;margin-top:3.05pt;width:375.1pt;height:123.15pt;z-index:15753216;mso-position-horizontal-relative:page" filled="f" stroked="f">
             <v:textbox inset="0,0,0,0">
               <w:txbxContent>
                 <w:tbl>
@@ -39743,6 +39910,7 @@
                             <w:sz w:val="20"/>
                           </w:rPr>
                         </w:pPr>
+                        <w:proofErr w:type="spellStart"/>
                         <w:r>
                           <w:rPr>
                             <w:b/>
@@ -39751,6 +39919,7 @@
                           </w:rPr>
                           <w:t>Concepto</w:t>
                         </w:r>
+                        <w:proofErr w:type="spellEnd"/>
                       </w:p>
                     </w:tc>
                     <w:tc>
@@ -39767,6 +39936,7 @@
                             <w:sz w:val="20"/>
                           </w:rPr>
                         </w:pPr>
+                        <w:proofErr w:type="spellStart"/>
                         <w:r>
                           <w:rPr>
                             <w:b/>
@@ -39775,6 +39945,7 @@
                           </w:rPr>
                           <w:t>Cantidad</w:t>
                         </w:r>
+                        <w:proofErr w:type="spellEnd"/>
                       </w:p>
                     </w:tc>
                     <w:tc>
@@ -39791,6 +39962,7 @@
                             <w:sz w:val="20"/>
                           </w:rPr>
                         </w:pPr>
+                        <w:proofErr w:type="spellStart"/>
                         <w:r>
                           <w:rPr>
                             <w:b/>
@@ -39799,6 +39971,7 @@
                           </w:rPr>
                           <w:t>Porcentaje</w:t>
                         </w:r>
+                        <w:proofErr w:type="spellEnd"/>
                       </w:p>
                     </w:tc>
                     <w:tc>
@@ -39816,6 +39989,7 @@
                             <w:sz w:val="20"/>
                           </w:rPr>
                         </w:pPr>
+                        <w:proofErr w:type="spellStart"/>
                         <w:r>
                           <w:rPr>
                             <w:b/>
@@ -39824,6 +39998,7 @@
                           </w:rPr>
                           <w:t>Columna</w:t>
                         </w:r>
+                        <w:proofErr w:type="spellEnd"/>
                       </w:p>
                     </w:tc>
                   </w:tr>
@@ -39845,12 +40020,14 @@
                             <w:sz w:val="20"/>
                           </w:rPr>
                         </w:pPr>
+                        <w:proofErr w:type="spellStart"/>
                         <w:r>
                           <w:rPr>
                             <w:sz w:val="20"/>
                           </w:rPr>
                           <w:t>Saldo</w:t>
                         </w:r>
+                        <w:proofErr w:type="spellEnd"/>
                         <w:r>
                           <w:rPr>
                             <w:spacing w:val="-5"/>
@@ -39858,6 +40035,7 @@
                           </w:rPr>
                           <w:t xml:space="preserve"> </w:t>
                         </w:r>
+                        <w:proofErr w:type="spellStart"/>
                         <w:r>
                           <w:rPr>
                             <w:spacing w:val="-2"/>
@@ -39865,6 +40043,7 @@
                           </w:rPr>
                           <w:t>Inicial</w:t>
                         </w:r>
+                        <w:proofErr w:type="spellEnd"/>
                       </w:p>
                     </w:tc>
                     <w:tc>
@@ -39954,12 +40133,14 @@
                             <w:sz w:val="20"/>
                           </w:rPr>
                         </w:pPr>
+                        <w:proofErr w:type="spellStart"/>
                         <w:r>
                           <w:rPr>
                             <w:sz w:val="20"/>
                           </w:rPr>
                           <w:t>Depósitos</w:t>
                         </w:r>
+                        <w:proofErr w:type="spellEnd"/>
                         <w:r>
                           <w:rPr>
                             <w:spacing w:val="-2"/>
@@ -39980,12 +40161,14 @@
                           </w:rPr>
                           <w:t xml:space="preserve"> </w:t>
                         </w:r>
+                        <w:proofErr w:type="spellStart"/>
                         <w:r>
                           <w:rPr>
                             <w:sz w:val="20"/>
                           </w:rPr>
                           <w:t>Abonos</w:t>
                         </w:r>
+                        <w:proofErr w:type="spellEnd"/>
                         <w:r>
                           <w:rPr>
                             <w:spacing w:val="-1"/>
@@ -40089,12 +40272,14 @@
                             <w:sz w:val="20"/>
                           </w:rPr>
                         </w:pPr>
+                        <w:proofErr w:type="spellStart"/>
                         <w:r>
                           <w:rPr>
                             <w:sz w:val="20"/>
                           </w:rPr>
                           <w:t>Comisiones</w:t>
                         </w:r>
+                        <w:proofErr w:type="spellEnd"/>
                         <w:r>
                           <w:rPr>
                             <w:spacing w:val="-9"/>
@@ -40218,12 +40403,14 @@
                             <w:sz w:val="20"/>
                           </w:rPr>
                         </w:pPr>
+                        <w:proofErr w:type="spellStart"/>
                         <w:r>
                           <w:rPr>
                             <w:sz w:val="20"/>
                           </w:rPr>
                           <w:t>Intereses</w:t>
                         </w:r>
+                        <w:proofErr w:type="spellEnd"/>
                         <w:r>
                           <w:rPr>
                             <w:spacing w:val="-4"/>
@@ -40353,12 +40540,14 @@
                             <w:sz w:val="20"/>
                           </w:rPr>
                         </w:pPr>
+                        <w:proofErr w:type="spellStart"/>
                         <w:r>
                           <w:rPr>
                             <w:sz w:val="20"/>
                           </w:rPr>
                           <w:t>Retiros</w:t>
                         </w:r>
+                        <w:proofErr w:type="spellEnd"/>
                         <w:r>
                           <w:rPr>
                             <w:spacing w:val="-6"/>
@@ -40366,12 +40555,14 @@
                           </w:rPr>
                           <w:t xml:space="preserve"> </w:t>
                         </w:r>
+                        <w:proofErr w:type="spellStart"/>
                         <w:r>
                           <w:rPr>
                             <w:sz w:val="20"/>
                           </w:rPr>
                           <w:t>efectivo</w:t>
                         </w:r>
+                        <w:proofErr w:type="spellEnd"/>
                         <w:r>
                           <w:rPr>
                             <w:spacing w:val="-6"/>
@@ -40481,12 +40672,14 @@
                             <w:sz w:val="20"/>
                           </w:rPr>
                         </w:pPr>
+                        <w:proofErr w:type="spellStart"/>
                         <w:r>
                           <w:rPr>
                             <w:sz w:val="20"/>
                           </w:rPr>
                           <w:t>Otros</w:t>
                         </w:r>
+                        <w:proofErr w:type="spellEnd"/>
                         <w:r>
                           <w:rPr>
                             <w:spacing w:val="-5"/>
@@ -40623,12 +40816,14 @@
                             <w:sz w:val="20"/>
                           </w:rPr>
                         </w:pPr>
+                        <w:proofErr w:type="spellStart"/>
                         <w:r>
                           <w:rPr>
                             <w:sz w:val="20"/>
                           </w:rPr>
                           <w:t>Saldo</w:t>
                         </w:r>
+                        <w:proofErr w:type="spellEnd"/>
                         <w:r>
                           <w:rPr>
                             <w:spacing w:val="-5"/>
@@ -40728,8 +40923,8 @@
         </w:pict>
       </w:r>
       <w:r>
-        <w:pict>
-          <v:shape id="docshape9" o:spid="_x0000_s1038" type="#_x0000_t202" style="position:absolute;left:0;text-align:left;margin-left:424.7pt;margin-top:7.65pt;width:143.8pt;height:109.85pt;z-index:15753728;mso-position-horizontal-relative:page" filled="f" stroked="f">
+        <w:pict w14:anchorId="53852681">
+          <v:shape id="docshape9" o:spid="_x0000_s2062" type="#_x0000_t202" style="position:absolute;left:0;text-align:left;margin-left:424.7pt;margin-top:7.65pt;width:143.8pt;height:109.85pt;z-index:15753728;mso-position-horizontal-relative:page" filled="f" stroked="f">
             <v:textbox inset="0,0,0,0">
               <w:txbxContent>
                 <w:tbl>
@@ -41212,16 +41407,16 @@
         </w:rPr>
       </w:pPr>
       <w:r>
-        <w:pict>
-          <v:shape id="docshape10" o:spid="_x0000_s1037" style="position:absolute;margin-left:424.85pt;margin-top:11.6pt;width:2.85pt;height:.1pt;z-index:-15707648;mso-wrap-distance-left:0;mso-wrap-distance-right:0;mso-position-horizontal-relative:page" coordorigin="8497,232" coordsize="57,0" path="m8554,232r-57,e" filled="f" strokeweight=".1mm">
+        <w:pict w14:anchorId="3622F489">
+          <v:shape id="docshape10" o:spid="_x0000_s2061" style="position:absolute;margin-left:424.85pt;margin-top:11.6pt;width:2.85pt;height:.1pt;z-index:-15707648;mso-wrap-distance-left:0;mso-wrap-distance-right:0;mso-position-horizontal-relative:page" coordorigin="8497,232" coordsize="57,0" path="m8554,232r-57,e" filled="f" strokeweight=".1mm">
             <v:path arrowok="t"/>
             <w10:wrap type="topAndBottom" anchorx="page"/>
           </v:shape>
         </w:pict>
       </w:r>
       <w:r>
-        <w:pict>
-          <v:shape id="docshape11" o:spid="_x0000_s1036" style="position:absolute;margin-left:424.85pt;margin-top:25.2pt;width:2.85pt;height:.1pt;z-index:-15707136;mso-wrap-distance-left:0;mso-wrap-distance-right:0;mso-position-horizontal-relative:page" coordorigin="8497,504" coordsize="57,0" path="m8554,504r-57,e" filled="f" strokeweight=".1mm">
+        <w:pict w14:anchorId="760C0528">
+          <v:shape id="docshape11" o:spid="_x0000_s2060" style="position:absolute;margin-left:424.85pt;margin-top:25.2pt;width:2.85pt;height:.1pt;z-index:-15707136;mso-wrap-distance-left:0;mso-wrap-distance-right:0;mso-position-horizontal-relative:page" coordorigin="8497,504" coordsize="57,0" path="m8554,504r-57,e" filled="f" strokeweight=".1mm">
             <v:path arrowok="t"/>
             <w10:wrap type="topAndBottom" anchorx="page"/>
           </v:shape>
@@ -41256,22 +41451,22 @@
         </w:rPr>
       </w:pPr>
       <w:r>
-        <w:pict>
-          <v:rect id="docshape12" o:spid="_x0000_s1035" style="position:absolute;left:0;text-align:left;margin-left:545.75pt;margin-top:7.95pt;width:16.55pt;height:8.05pt;z-index:15751168;mso-position-horizontal-relative:page" fillcolor="#003788" stroked="f">
+        <w:pict w14:anchorId="462EC41F">
+          <v:rect id="docshape12" o:spid="_x0000_s2059" style="position:absolute;left:0;text-align:left;margin-left:545.75pt;margin-top:7.95pt;width:16.55pt;height:8.05pt;z-index:15751168;mso-position-horizontal-relative:page" fillcolor="#003788" stroked="f">
             <w10:wrap anchorx="page"/>
           </v:rect>
         </w:pict>
       </w:r>
       <w:r>
-        <w:pict>
-          <v:line id="_x0000_s1034" style="position:absolute;left:0;text-align:left;z-index:15751680;mso-position-horizontal-relative:page" from="427.7pt,2.4pt" to="424.85pt,2.4pt" strokeweight=".1mm">
+        <w:pict w14:anchorId="0B26A505">
+          <v:line id="_x0000_s2058" style="position:absolute;left:0;text-align:left;z-index:15751680;mso-position-horizontal-relative:page" from="427.7pt,2.4pt" to="424.85pt,2.4pt" strokeweight=".1mm">
             <w10:wrap anchorx="page"/>
           </v:line>
         </w:pict>
       </w:r>
       <w:r>
-        <w:pict>
-          <v:line id="_x0000_s1033" style="position:absolute;left:0;text-align:left;z-index:15752704;mso-position-horizontal-relative:page" from="450.15pt,15.9pt" to="418.95pt,15.9pt" strokeweight=".2mm">
+        <w:pict w14:anchorId="6495566E">
+          <v:line id="_x0000_s2057" style="position:absolute;left:0;text-align:left;z-index:15752704;mso-position-horizontal-relative:page" from="450.15pt,15.9pt" to="418.95pt,15.9pt" strokeweight=".2mm">
             <w10:wrap anchorx="page"/>
           </v:line>
         </w:pict>
@@ -41354,8 +41549,8 @@
         </w:rPr>
       </w:pPr>
       <w:r>
-        <w:pict>
-          <v:shape id="docshape13" o:spid="_x0000_s1032" style="position:absolute;margin-left:417.65pt;margin-top:12.35pt;width:147.8pt;height:.1pt;z-index:-15706624;mso-wrap-distance-left:0;mso-wrap-distance-right:0;mso-position-horizontal-relative:page" coordorigin="8353,247" coordsize="2956,0" path="m8353,247r2955,e" filled="f" strokecolor="gray" strokeweight=".54pt">
+        <w:pict w14:anchorId="50219AD8">
+          <v:shape id="docshape13" o:spid="_x0000_s2056" style="position:absolute;margin-left:417.65pt;margin-top:12.35pt;width:147.8pt;height:.1pt;z-index:-15706624;mso-wrap-distance-left:0;mso-wrap-distance-right:0;mso-position-horizontal-relative:page" coordorigin="8353,247" coordsize="2956,0" path="m8353,247r2955,e" filled="f" strokecolor="gray" strokeweight=".54pt">
             <v:stroke dashstyle="dot"/>
             <v:path arrowok="t"/>
             <w10:wrap type="topAndBottom" anchorx="page"/>
@@ -42629,6 +42824,7 @@
               </w:rPr>
               <w:t xml:space="preserve"> </w:t>
             </w:r>
+            <w:proofErr w:type="spellStart"/>
             <w:r>
               <w:rPr>
                 <w:rFonts w:ascii="Arial"/>
@@ -42637,6 +42833,7 @@
               </w:rPr>
               <w:t>Cuenta</w:t>
             </w:r>
+            <w:proofErr w:type="spellEnd"/>
           </w:p>
         </w:tc>
         <w:tc>
@@ -42702,6 +42899,7 @@
               </w:rPr>
               <w:t xml:space="preserve"> </w:t>
             </w:r>
+            <w:proofErr w:type="spellStart"/>
             <w:r>
               <w:rPr>
                 <w:rFonts w:ascii="Arial"/>
@@ -42710,6 +42908,7 @@
               </w:rPr>
               <w:t>Cliente</w:t>
             </w:r>
+            <w:proofErr w:type="spellEnd"/>
           </w:p>
         </w:tc>
         <w:tc>
@@ -42771,7 +42970,7 @@
           <w:noProof/>
         </w:rPr>
         <w:drawing>
-          <wp:anchor distT="0" distB="0" distL="0" distR="0" simplePos="0" relativeHeight="15754240" behindDoc="0" locked="0" layoutInCell="1" allowOverlap="1">
+          <wp:anchor distT="0" distB="0" distL="0" distR="0" simplePos="0" relativeHeight="15754240" behindDoc="0" locked="0" layoutInCell="1" allowOverlap="1" wp14:anchorId="343E24FD" wp14:editId="4F1DD38D">
             <wp:simplePos x="0" y="0"/>
             <wp:positionH relativeFrom="page">
               <wp:posOffset>6583718</wp:posOffset>
@@ -44148,7 +44347,21 @@
         <w:rPr>
           <w:lang w:val="es-MX"/>
         </w:rPr>
-        <w:t>conocimiento de la persona que le enviará el o los pagos respectivos, el número de Cuenta que a continuación se índica: 2650001173293343 Clave Bancaria Estándar (CLABE), así como el nombre de este Banco."</w:t>
+        <w:t xml:space="preserve">conocimiento de la persona que le enviará el o los pagos respectivos, el número de Cuenta que a continuación se </w:t>
+      </w:r>
+      <w:proofErr w:type="spellStart"/>
+      <w:r>
+        <w:rPr>
+          <w:lang w:val="es-MX"/>
+        </w:rPr>
+        <w:t>índica</w:t>
+      </w:r>
+      <w:proofErr w:type="spellEnd"/>
+      <w:r>
+        <w:rPr>
+          <w:lang w:val="es-MX"/>
+        </w:rPr>
+        <w:t>: 2650001173293343 Clave Bancaria Estándar (CLABE), así como el nombre de este Banco."</w:t>
       </w:r>
     </w:p>
     <w:p>
@@ -44273,12 +44486,14 @@
         </w:rPr>
         <w:t xml:space="preserve"> </w:t>
       </w:r>
+      <w:proofErr w:type="spellStart"/>
       <w:r>
         <w:rPr>
           <w:lang w:val="es-MX"/>
         </w:rPr>
         <w:t>terminos</w:t>
       </w:r>
+      <w:proofErr w:type="spellEnd"/>
       <w:r>
         <w:rPr>
           <w:spacing w:val="-3"/>
@@ -44578,6 +44793,7 @@
               </w:rPr>
               <w:t xml:space="preserve"> </w:t>
             </w:r>
+            <w:proofErr w:type="spellStart"/>
             <w:r>
               <w:rPr>
                 <w:rFonts w:ascii="Arial"/>
@@ -44586,6 +44802,7 @@
               </w:rPr>
               <w:t>Cuenta</w:t>
             </w:r>
+            <w:proofErr w:type="spellEnd"/>
           </w:p>
         </w:tc>
         <w:tc>
@@ -44651,6 +44868,7 @@
               </w:rPr>
               <w:t xml:space="preserve"> </w:t>
             </w:r>
+            <w:proofErr w:type="spellStart"/>
             <w:r>
               <w:rPr>
                 <w:rFonts w:ascii="Arial"/>
@@ -44659,6 +44877,7 @@
               </w:rPr>
               <w:t>Cliente</w:t>
             </w:r>
+            <w:proofErr w:type="spellEnd"/>
           </w:p>
         </w:tc>
         <w:tc>
@@ -44707,6 +44926,7 @@
           <w:sz w:val="24"/>
         </w:rPr>
       </w:pPr>
+      <w:proofErr w:type="spellStart"/>
       <w:r>
         <w:rPr>
           <w:rFonts w:ascii="Calibri"/>
@@ -44715,6 +44935,7 @@
         </w:rPr>
         <w:t>Glosario</w:t>
       </w:r>
+      <w:proofErr w:type="spellEnd"/>
       <w:r>
         <w:rPr>
           <w:rFonts w:ascii="Calibri"/>
@@ -44741,6 +44962,7 @@
         </w:rPr>
         <w:t xml:space="preserve"> </w:t>
       </w:r>
+      <w:proofErr w:type="spellStart"/>
       <w:r>
         <w:rPr>
           <w:rFonts w:ascii="Calibri"/>
@@ -44750,6 +44972,7 @@
         </w:rPr>
         <w:t>Abreviaturas</w:t>
       </w:r>
+      <w:proofErr w:type="spellEnd"/>
     </w:p>
     <w:tbl>
       <w:tblPr>
@@ -49748,6 +49971,7 @@
               </w:rPr>
               <w:t xml:space="preserve"> </w:t>
             </w:r>
+            <w:proofErr w:type="spellStart"/>
             <w:r>
               <w:rPr>
                 <w:rFonts w:ascii="Arial"/>
@@ -49756,6 +49980,7 @@
               </w:rPr>
               <w:t>Cuenta</w:t>
             </w:r>
+            <w:proofErr w:type="spellEnd"/>
           </w:p>
         </w:tc>
         <w:tc>
@@ -49821,6 +50046,7 @@
               </w:rPr>
               <w:t xml:space="preserve"> </w:t>
             </w:r>
+            <w:proofErr w:type="spellStart"/>
             <w:r>
               <w:rPr>
                 <w:rFonts w:ascii="Arial"/>
@@ -49829,6 +50055,7 @@
               </w:rPr>
               <w:t>Cliente</w:t>
             </w:r>
+            <w:proofErr w:type="spellEnd"/>
           </w:p>
         </w:tc>
         <w:tc>
@@ -49890,7 +50117,7 @@
           <w:noProof/>
         </w:rPr>
         <w:drawing>
-          <wp:anchor distT="0" distB="0" distL="0" distR="0" simplePos="0" relativeHeight="15754752" behindDoc="0" locked="0" layoutInCell="1" allowOverlap="1">
+          <wp:anchor distT="0" distB="0" distL="0" distR="0" simplePos="0" relativeHeight="15754752" behindDoc="0" locked="0" layoutInCell="1" allowOverlap="1" wp14:anchorId="4649B9AA" wp14:editId="156488C0">
             <wp:simplePos x="0" y="0"/>
             <wp:positionH relativeFrom="page">
               <wp:posOffset>7279274</wp:posOffset>
@@ -50259,10 +50486,10 @@
         </w:rPr>
       </w:pPr>
       <w:r>
-        <w:pict>
-          <v:group id="docshapegroup14" o:spid="_x0000_s1029" style="position:absolute;left:0;text-align:left;margin-left:22.8pt;margin-top:11.05pt;width:589.25pt;height:1.45pt;z-index:15755264;mso-position-horizontal-relative:page" coordorigin="456,221" coordsize="11785,29">
-            <v:line id="_x0000_s1031" style="position:absolute" from="456,235" to="6384,235" strokeweight="1.44pt"/>
-            <v:rect id="docshape15" o:spid="_x0000_s1030" style="position:absolute;left:6373;top:220;width:5867;height:29" fillcolor="black" stroked="f"/>
+        <w:pict w14:anchorId="4CDEE6FF">
+          <v:group id="docshapegroup14" o:spid="_x0000_s2053" style="position:absolute;left:0;text-align:left;margin-left:22.8pt;margin-top:11.05pt;width:589.25pt;height:1.45pt;z-index:15755264;mso-position-horizontal-relative:page" coordorigin="456,221" coordsize="11785,29">
+            <v:line id="_x0000_s2055" style="position:absolute" from="456,235" to="6384,235" strokeweight="1.44pt"/>
+            <v:rect id="docshape15" o:spid="_x0000_s2054" style="position:absolute;left:6373;top:220;width:5867;height:29" fillcolor="black" stroked="f"/>
             <w10:wrap anchorx="page"/>
           </v:group>
         </w:pict>
@@ -50370,8 +50597,8 @@
         </w:rPr>
       </w:pPr>
       <w:r>
-        <w:pict>
-          <v:shape id="docshape16" o:spid="_x0000_s1028" style="position:absolute;left:0;text-align:left;margin-left:22.8pt;margin-top:21.75pt;width:589.25pt;height:1.45pt;z-index:15755776;mso-position-horizontal-relative:page" coordorigin="456,435" coordsize="11785,29" path="m12240,435l456,435r,8l456,457r,7l12240,464r,-7l12240,443r,-8xe" fillcolor="black" stroked="f">
+        <w:pict w14:anchorId="1E5095C9">
+          <v:shape id="docshape16" o:spid="_x0000_s2052" style="position:absolute;left:0;text-align:left;margin-left:22.8pt;margin-top:21.75pt;width:589.25pt;height:1.45pt;z-index:15755776;mso-position-horizontal-relative:page" coordorigin="456,435" coordsize="11785,29" path="m12240,435l456,435r,8l456,457r,7l12240,464r,-7l12240,443r,-8xe" fillcolor="black" stroked="f">
             <v:path arrowok="t"/>
             <w10:wrap anchorx="page"/>
           </v:shape>
@@ -50440,8 +50667,8 @@
         </w:rPr>
       </w:pPr>
       <w:r>
-        <w:pict>
-          <v:shape id="docshape17" o:spid="_x0000_s1027" style="position:absolute;left:0;text-align:left;margin-left:22.8pt;margin-top:9.6pt;width:589.25pt;height:1.45pt;z-index:-18191360;mso-position-horizontal-relative:page" coordorigin="456,192" coordsize="11785,29" path="m12240,192l456,192r,8l456,214r,7l12240,221r,-7l12240,200r,-8xe" fillcolor="black" stroked="f">
+        <w:pict w14:anchorId="148F0EFF">
+          <v:shape id="docshape17" o:spid="_x0000_s2051" style="position:absolute;left:0;text-align:left;margin-left:22.8pt;margin-top:9.6pt;width:589.25pt;height:1.45pt;z-index:-18191360;mso-position-horizontal-relative:page" coordorigin="456,192" coordsize="11785,29" path="m12240,192l456,192r,8l456,214r,7l12240,221r,-7l12240,200r,-8xe" fillcolor="black" stroked="f">
             <v:path arrowok="t"/>
             <w10:wrap anchorx="page"/>
           </v:shape>
@@ -50721,8 +50948,8 @@
         </w:rPr>
       </w:pPr>
       <w:r>
-        <w:pict>
-          <v:rect id="docshape18" o:spid="_x0000_s1026" style="position:absolute;left:0;text-align:left;margin-left:22.8pt;margin-top:14.6pt;width:589.2pt;height:1.45pt;z-index:15756800;mso-position-horizontal-relative:page" fillcolor="black" stroked="f">
+        <w:pict w14:anchorId="4F3F1158">
+          <v:rect id="docshape18" o:spid="_x0000_s2050" style="position:absolute;left:0;text-align:left;margin-left:22.8pt;margin-top:14.6pt;width:589.2pt;height:1.45pt;z-index:15756800;mso-position-horizontal-relative:page" fillcolor="black" stroked="f">
             <w10:wrap anchorx="page"/>
           </v:rect>
         </w:pict>
@@ -50803,6 +51030,7 @@
         </w:rPr>
         <w:t xml:space="preserve"> </w:t>
       </w:r>
+      <w:proofErr w:type="spellStart"/>
       <w:r>
         <w:rPr>
           <w:rFonts w:ascii="Arial"/>
@@ -50812,6 +51040,7 @@
         </w:rPr>
         <w:t>certificacion</w:t>
       </w:r>
+      <w:proofErr w:type="spellEnd"/>
       <w:r>
         <w:rPr>
           <w:rFonts w:ascii="Arial"/>
@@ -51178,6 +51407,7 @@
         </w:rPr>
         <w:t xml:space="preserve"> </w:t>
       </w:r>
+      <w:proofErr w:type="spellStart"/>
       <w:r>
         <w:rPr>
           <w:rFonts w:ascii="Cambria" w:eastAsia="Cambria" w:hAnsi="Cambria" w:cs="Cambria"/>
@@ -51186,7 +51416,18 @@
           <w:szCs w:val="10"/>
           <w:lang w:val="es-MX"/>
         </w:rPr>
-        <w:t>jW"Ax-j</w:t>
+        <w:t>jW"Ax</w:t>
+      </w:r>
+      <w:proofErr w:type="spellEnd"/>
+      <w:r>
+        <w:rPr>
+          <w:rFonts w:ascii="Cambria" w:eastAsia="Cambria" w:hAnsi="Cambria" w:cs="Cambria"/>
+          <w:w w:val="105"/>
+          <w:sz w:val="10"/>
+          <w:szCs w:val="10"/>
+          <w:lang w:val="es-MX"/>
+        </w:rPr>
+        <w:t>-j</w:t>
       </w:r>
       <w:r>
         <w:rPr>
@@ -51342,6 +51583,7 @@
         </w:rPr>
         <w:t xml:space="preserve"> </w:t>
       </w:r>
+      <w:proofErr w:type="gramStart"/>
       <w:r>
         <w:rPr>
           <w:rFonts w:ascii="Cambria"/>
@@ -51365,7 +51607,16 @@
           <w:w w:val="125"/>
           <w:sz w:val="10"/>
         </w:rPr>
-        <w:t>,+$J,Z!9Yk</w:t>
+        <w:t>,</w:t>
+      </w:r>
+      <w:proofErr w:type="gramEnd"/>
+      <w:r>
+        <w:rPr>
+          <w:rFonts w:ascii="Cambria"/>
+          <w:w w:val="125"/>
+          <w:sz w:val="10"/>
+        </w:rPr>
+        <w:t>+$J,Z!9Yk</w:t>
       </w:r>
       <w:r>
         <w:rPr>
@@ -51376,6 +51627,7 @@
         </w:rPr>
         <w:t xml:space="preserve"> </w:t>
       </w:r>
+      <w:proofErr w:type="spellStart"/>
       <w:r>
         <w:rPr>
           <w:rFonts w:ascii="Cambria"/>
@@ -51384,6 +51636,7 @@
         </w:rPr>
         <w:t>dU</w:t>
       </w:r>
+      <w:proofErr w:type="spellEnd"/>
       <w:r>
         <w:rPr>
           <w:rFonts w:ascii="Cambria"/>
@@ -51393,6 +51646,7 @@
         </w:rPr>
         <w:t xml:space="preserve"> </w:t>
       </w:r>
+      <w:proofErr w:type="spellStart"/>
       <w:r>
         <w:rPr>
           <w:rFonts w:ascii="Cambria"/>
@@ -51401,6 +51655,7 @@
         </w:rPr>
         <w:t>szb</w:t>
       </w:r>
+      <w:proofErr w:type="spellEnd"/>
       <w:r>
         <w:rPr>
           <w:rFonts w:ascii="Cambria"/>
@@ -51427,13 +51682,23 @@
         </w:rPr>
         <w:t xml:space="preserve"> </w:t>
       </w:r>
+      <w:proofErr w:type="spellStart"/>
       <w:r>
         <w:rPr>
           <w:rFonts w:ascii="Cambria"/>
           <w:w w:val="125"/>
           <w:sz w:val="10"/>
         </w:rPr>
-        <w:t>qNQ/{</w:t>
+        <w:t>qNQ</w:t>
+      </w:r>
+      <w:proofErr w:type="spellEnd"/>
+      <w:r>
+        <w:rPr>
+          <w:rFonts w:ascii="Cambria"/>
+          <w:w w:val="125"/>
+          <w:sz w:val="10"/>
+        </w:rPr>
+        <w:t>/{</w:t>
       </w:r>
       <w:r>
         <w:rPr>
@@ -51461,6 +51726,7 @@
         </w:rPr>
         <w:t xml:space="preserve"> </w:t>
       </w:r>
+      <w:proofErr w:type="spellStart"/>
       <w:r>
         <w:rPr>
           <w:rFonts w:ascii="Cambria"/>
@@ -51469,6 +51735,7 @@
         </w:rPr>
         <w:t>Va</w:t>
       </w:r>
+      <w:proofErr w:type="spellEnd"/>
       <w:r>
         <w:rPr>
           <w:rFonts w:ascii="Cambria"/>
@@ -51595,7 +51862,6 @@
           <w:w w:val="120"/>
           <w:sz w:val="10"/>
         </w:rPr>
-        <w:lastRenderedPageBreak/>
         <w:t>\+@</w:t>
       </w:r>
       <w:r>
@@ -51613,7 +51879,25 @@
           <w:w w:val="120"/>
           <w:sz w:val="10"/>
         </w:rPr>
-        <w:t>_Vmv]5</w:t>
+        <w:t>_</w:t>
+      </w:r>
+      <w:proofErr w:type="spellStart"/>
+      <w:r>
+        <w:rPr>
+          <w:rFonts w:ascii="Cambria"/>
+          <w:w w:val="120"/>
+          <w:sz w:val="10"/>
+        </w:rPr>
+        <w:t>Vmv</w:t>
+      </w:r>
+      <w:proofErr w:type="spellEnd"/>
+      <w:r>
+        <w:rPr>
+          <w:rFonts w:ascii="Cambria"/>
+          <w:w w:val="120"/>
+          <w:sz w:val="10"/>
+        </w:rPr>
+        <w:t>]5</w:t>
       </w:r>
       <w:r>
         <w:rPr>
@@ -51624,13 +51908,25 @@
         </w:rPr>
         <w:t xml:space="preserve"> </w:t>
       </w:r>
+      <w:proofErr w:type="spellStart"/>
+      <w:proofErr w:type="gramStart"/>
       <w:r>
         <w:rPr>
           <w:rFonts w:ascii="Cambria"/>
           <w:w w:val="120"/>
           <w:sz w:val="10"/>
         </w:rPr>
-        <w:t>tCi,vA`</w:t>
+        <w:t>tCi,vA</w:t>
+      </w:r>
+      <w:proofErr w:type="spellEnd"/>
+      <w:proofErr w:type="gramEnd"/>
+      <w:r>
+        <w:rPr>
+          <w:rFonts w:ascii="Cambria"/>
+          <w:w w:val="120"/>
+          <w:sz w:val="10"/>
+        </w:rPr>
+        <w:t>`</w:t>
       </w:r>
       <w:r>
         <w:rPr>
@@ -51664,8 +51960,18 @@
           <w:w w:val="120"/>
           <w:sz w:val="10"/>
         </w:rPr>
-        <w:t>.*dC</w:t>
-      </w:r>
+        <w:t>.*</w:t>
+      </w:r>
+      <w:proofErr w:type="spellStart"/>
+      <w:r>
+        <w:rPr>
+          <w:rFonts w:ascii="Cambria"/>
+          <w:w w:val="120"/>
+          <w:sz w:val="10"/>
+        </w:rPr>
+        <w:t>dC</w:t>
+      </w:r>
+      <w:proofErr w:type="spellEnd"/>
       <w:r>
         <w:rPr>
           <w:rFonts w:ascii="Cambria"/>
@@ -51792,7 +52098,18 @@
           <w:szCs w:val="10"/>
           <w:lang w:val="es-MX"/>
         </w:rPr>
-        <w:t>6v</w:t>
+        <w:t>6</w:t>
+      </w:r>
+      <w:proofErr w:type="gramStart"/>
+      <w:r>
+        <w:rPr>
+          <w:rFonts w:ascii="Cambria" w:eastAsia="Cambria" w:hAnsi="Cambria" w:cs="Cambria"/>
+          <w:w w:val="120"/>
+          <w:sz w:val="10"/>
+          <w:szCs w:val="10"/>
+          <w:lang w:val="es-MX"/>
+        </w:rPr>
+        <w:t>v</w:t>
       </w:r>
       <w:r>
         <w:rPr>
@@ -51813,7 +52130,30 @@
           <w:szCs w:val="10"/>
           <w:lang w:val="es-MX"/>
         </w:rPr>
-        <w:t>.pI+)</w:t>
+        <w:t>.</w:t>
+      </w:r>
+      <w:proofErr w:type="spellStart"/>
+      <w:r>
+        <w:rPr>
+          <w:rFonts w:ascii="Cambria" w:eastAsia="Cambria" w:hAnsi="Cambria" w:cs="Cambria"/>
+          <w:w w:val="120"/>
+          <w:sz w:val="10"/>
+          <w:szCs w:val="10"/>
+          <w:lang w:val="es-MX"/>
+        </w:rPr>
+        <w:t>pI</w:t>
+      </w:r>
+      <w:proofErr w:type="spellEnd"/>
+      <w:proofErr w:type="gramEnd"/>
+      <w:r>
+        <w:rPr>
+          <w:rFonts w:ascii="Cambria" w:eastAsia="Cambria" w:hAnsi="Cambria" w:cs="Cambria"/>
+          <w:w w:val="120"/>
+          <w:sz w:val="10"/>
+          <w:szCs w:val="10"/>
+          <w:lang w:val="es-MX"/>
+        </w:rPr>
+        <w:t>+)</w:t>
       </w:r>
       <w:r>
         <w:rPr>
@@ -51897,8 +52237,20 @@
           <w:szCs w:val="10"/>
           <w:lang w:val="es-MX"/>
         </w:rPr>
-        <w:t>`p)(jJm</w:t>
-      </w:r>
+        <w:t>`p)(</w:t>
+      </w:r>
+      <w:proofErr w:type="spellStart"/>
+      <w:r>
+        <w:rPr>
+          <w:rFonts w:ascii="Cambria" w:eastAsia="Cambria" w:hAnsi="Cambria" w:cs="Cambria"/>
+          <w:w w:val="120"/>
+          <w:sz w:val="10"/>
+          <w:szCs w:val="10"/>
+          <w:lang w:val="es-MX"/>
+        </w:rPr>
+        <w:t>jJm</w:t>
+      </w:r>
+      <w:proofErr w:type="spellEnd"/>
       <w:r>
         <w:rPr>
           <w:rFonts w:ascii="Cambria" w:eastAsia="Cambria" w:hAnsi="Cambria" w:cs="Cambria"/>
@@ -51910,6 +52262,7 @@
         </w:rPr>
         <w:t xml:space="preserve"> </w:t>
       </w:r>
+      <w:proofErr w:type="spellStart"/>
       <w:r>
         <w:rPr>
           <w:rFonts w:ascii="Cambria" w:eastAsia="Cambria" w:hAnsi="Cambria" w:cs="Cambria"/>
@@ -51920,6 +52273,7 @@
         </w:rPr>
         <w:t>y+y</w:t>
       </w:r>
+      <w:proofErr w:type="spellEnd"/>
       <w:r>
         <w:rPr>
           <w:rFonts w:ascii="Cambria" w:eastAsia="Cambria" w:hAnsi="Cambria" w:cs="Cambria"/>
@@ -52031,7 +52385,27 @@
           <w:sz w:val="10"/>
           <w:lang w:val="es-MX"/>
         </w:rPr>
-        <w:t>^LnVh]&lt;o*</w:t>
+        <w:t>^</w:t>
+      </w:r>
+      <w:proofErr w:type="spellStart"/>
+      <w:r>
+        <w:rPr>
+          <w:rFonts w:ascii="Cambria"/>
+          <w:w w:val="110"/>
+          <w:sz w:val="10"/>
+          <w:lang w:val="es-MX"/>
+        </w:rPr>
+        <w:t>LnVh</w:t>
+      </w:r>
+      <w:proofErr w:type="spellEnd"/>
+      <w:r>
+        <w:rPr>
+          <w:rFonts w:ascii="Cambria"/>
+          <w:w w:val="110"/>
+          <w:sz w:val="10"/>
+          <w:lang w:val="es-MX"/>
+        </w:rPr>
+        <w:t>]&lt;o*</w:t>
       </w:r>
       <w:r>
         <w:rPr>
@@ -52088,7 +52462,27 @@
           <w:sz w:val="10"/>
           <w:lang w:val="es-MX"/>
         </w:rPr>
-        <w:t>W/*ZPi`b=S}2H6$</w:t>
+        <w:t>W/*</w:t>
+      </w:r>
+      <w:proofErr w:type="spellStart"/>
+      <w:r>
+        <w:rPr>
+          <w:rFonts w:ascii="Cambria"/>
+          <w:w w:val="110"/>
+          <w:sz w:val="10"/>
+          <w:lang w:val="es-MX"/>
+        </w:rPr>
+        <w:t>ZPi`b</w:t>
+      </w:r>
+      <w:proofErr w:type="spellEnd"/>
+      <w:r>
+        <w:rPr>
+          <w:rFonts w:ascii="Cambria"/>
+          <w:w w:val="110"/>
+          <w:sz w:val="10"/>
+          <w:lang w:val="es-MX"/>
+        </w:rPr>
+        <w:t>=S}2H6$</w:t>
       </w:r>
       <w:r>
         <w:rPr>
@@ -52157,6 +52551,7 @@
         </w:rPr>
         <w:t xml:space="preserve"> </w:t>
       </w:r>
+      <w:proofErr w:type="gramStart"/>
       <w:r>
         <w:rPr>
           <w:rFonts w:ascii="Cambria"/>
@@ -52164,7 +52559,28 @@
           <w:sz w:val="10"/>
           <w:lang w:val="es-MX"/>
         </w:rPr>
-        <w:t>Z{khO</w:t>
+        <w:t>Z{</w:t>
+      </w:r>
+      <w:proofErr w:type="spellStart"/>
+      <w:proofErr w:type="gramEnd"/>
+      <w:r>
+        <w:rPr>
+          <w:rFonts w:ascii="Cambria"/>
+          <w:w w:val="110"/>
+          <w:sz w:val="10"/>
+          <w:lang w:val="es-MX"/>
+        </w:rPr>
+        <w:t>khO</w:t>
+      </w:r>
+      <w:proofErr w:type="spellEnd"/>
+      <w:r>
+        <w:rPr>
+          <w:rFonts w:ascii="Cambria"/>
+          <w:w w:val="110"/>
+          <w:sz w:val="10"/>
+          <w:lang w:val="es-MX"/>
+        </w:rPr>
+        <w:t></w:t>
       </w:r>
       <w:r>
         <w:rPr>
@@ -52236,7 +52652,69 @@
           <w:sz w:val="10"/>
           <w:szCs w:val="10"/>
         </w:rPr>
-        <w:t xml:space="preserve">Th8 [+~ 4 iE #MV@ C?  Bp =al- Gr@*bD;  iNt&lt;      </w:t>
+        <w:t>Th8 [+~ 4 </w:t>
+      </w:r>
+      <w:proofErr w:type="spellStart"/>
+      <w:r>
+        <w:rPr>
+          <w:rFonts w:ascii="Cambria" w:eastAsia="Cambria" w:hAnsi="Cambria" w:cs="Cambria"/>
+          <w:w w:val="117"/>
+          <w:sz w:val="10"/>
+          <w:szCs w:val="10"/>
+        </w:rPr>
+        <w:t>iE</w:t>
+      </w:r>
+      <w:proofErr w:type="spellEnd"/>
+      <w:r>
+        <w:rPr>
+          <w:rFonts w:ascii="Cambria" w:eastAsia="Cambria" w:hAnsi="Cambria" w:cs="Cambria"/>
+          <w:w w:val="117"/>
+          <w:sz w:val="10"/>
+          <w:szCs w:val="10"/>
+        </w:rPr>
+        <w:t xml:space="preserve"> #MV@ C?  Bp =al- Gr@*</w:t>
+      </w:r>
+      <w:proofErr w:type="spellStart"/>
+      <w:proofErr w:type="gramStart"/>
+      <w:r>
+        <w:rPr>
+          <w:rFonts w:ascii="Cambria" w:eastAsia="Cambria" w:hAnsi="Cambria" w:cs="Cambria"/>
+          <w:w w:val="117"/>
+          <w:sz w:val="10"/>
+          <w:szCs w:val="10"/>
+        </w:rPr>
+        <w:t>bD</w:t>
+      </w:r>
+      <w:proofErr w:type="spellEnd"/>
+      <w:r>
+        <w:rPr>
+          <w:rFonts w:ascii="Cambria" w:eastAsia="Cambria" w:hAnsi="Cambria" w:cs="Cambria"/>
+          <w:w w:val="117"/>
+          <w:sz w:val="10"/>
+          <w:szCs w:val="10"/>
+        </w:rPr>
+        <w:t>;  </w:t>
+      </w:r>
+      <w:proofErr w:type="spellStart"/>
+      <w:proofErr w:type="gramEnd"/>
+      <w:r>
+        <w:rPr>
+          <w:rFonts w:ascii="Cambria" w:eastAsia="Cambria" w:hAnsi="Cambria" w:cs="Cambria"/>
+          <w:w w:val="117"/>
+          <w:sz w:val="10"/>
+          <w:szCs w:val="10"/>
+        </w:rPr>
+        <w:t>iNt</w:t>
+      </w:r>
+      <w:proofErr w:type="spellEnd"/>
+      <w:r>
+        <w:rPr>
+          <w:rFonts w:ascii="Cambria" w:eastAsia="Cambria" w:hAnsi="Cambria" w:cs="Cambria"/>
+          <w:w w:val="117"/>
+          <w:sz w:val="10"/>
+          <w:szCs w:val="10"/>
+        </w:rPr>
+        <w:t xml:space="preserve">&lt;      </w:t>
       </w:r>
       <w:r>
         <w:rPr>
@@ -52286,8 +52764,19 @@
           <w:sz w:val="10"/>
           <w:lang w:val="es-MX"/>
         </w:rPr>
-        <w:t>He&amp;VFEXA_sv8dby$/fO</w:t>
-      </w:r>
+        <w:t>He&amp;VFEXA_sv8dby$/</w:t>
+      </w:r>
+      <w:proofErr w:type="spellStart"/>
+      <w:r>
+        <w:rPr>
+          <w:rFonts w:ascii="Cambria"/>
+          <w:w w:val="105"/>
+          <w:sz w:val="10"/>
+          <w:lang w:val="es-MX"/>
+        </w:rPr>
+        <w:t>fO</w:t>
+      </w:r>
+      <w:proofErr w:type="spellEnd"/>
       <w:r>
         <w:rPr>
           <w:rFonts w:ascii="Cambria"/>
@@ -52305,7 +52794,27 @@
           <w:sz w:val="10"/>
           <w:lang w:val="es-MX"/>
         </w:rPr>
-        <w:t>$L[(@2</w:t>
+        <w:t>$</w:t>
+      </w:r>
+      <w:proofErr w:type="gramStart"/>
+      <w:r>
+        <w:rPr>
+          <w:rFonts w:ascii="Cambria"/>
+          <w:w w:val="105"/>
+          <w:sz w:val="10"/>
+          <w:lang w:val="es-MX"/>
+        </w:rPr>
+        <w:t>L[</w:t>
+      </w:r>
+      <w:proofErr w:type="gramEnd"/>
+      <w:r>
+        <w:rPr>
+          <w:rFonts w:ascii="Cambria"/>
+          <w:w w:val="105"/>
+          <w:sz w:val="10"/>
+          <w:lang w:val="es-MX"/>
+        </w:rPr>
+        <w:t>(@2</w:t>
       </w:r>
       <w:r>
         <w:rPr>
@@ -52317,6 +52826,7 @@
         </w:rPr>
         <w:t xml:space="preserve"> </w:t>
       </w:r>
+      <w:proofErr w:type="spellStart"/>
       <w:r>
         <w:rPr>
           <w:rFonts w:ascii="Cambria"/>
@@ -52326,6 +52836,7 @@
         </w:rPr>
         <w:t>r`A</w:t>
       </w:r>
+      <w:proofErr w:type="spellEnd"/>
       <w:r>
         <w:rPr>
           <w:rFonts w:ascii="Cambria"/>
@@ -52427,6 +52938,7 @@
         </w:rPr>
         <w:t xml:space="preserve"> </w:t>
       </w:r>
+      <w:proofErr w:type="spellStart"/>
       <w:r>
         <w:rPr>
           <w:rFonts w:ascii="Cambria"/>
@@ -52436,6 +52948,7 @@
         </w:rPr>
         <w:t>iii</w:t>
       </w:r>
+      <w:proofErr w:type="spellEnd"/>
       <w:r>
         <w:rPr>
           <w:rFonts w:ascii="Cambria"/>
@@ -52465,6 +52978,7 @@
         </w:rPr>
         <w:t xml:space="preserve"> </w:t>
       </w:r>
+      <w:proofErr w:type="spellStart"/>
       <w:r>
         <w:rPr>
           <w:rFonts w:ascii="Cambria"/>
@@ -52472,7 +52986,17 @@
           <w:sz w:val="10"/>
           <w:lang w:val="es-MX"/>
         </w:rPr>
-        <w:t>iiQaAa)</w:t>
+        <w:t>iiQaAa</w:t>
+      </w:r>
+      <w:proofErr w:type="spellEnd"/>
+      <w:r>
+        <w:rPr>
+          <w:rFonts w:ascii="Cambria"/>
+          <w:w w:val="115"/>
+          <w:sz w:val="10"/>
+          <w:lang w:val="es-MX"/>
+        </w:rPr>
+        <w:t>)</w:t>
       </w:r>
       <w:r>
         <w:rPr>
@@ -52503,6 +53027,7 @@
         </w:rPr>
         <w:t xml:space="preserve"> </w:t>
       </w:r>
+      <w:proofErr w:type="spellStart"/>
       <w:r>
         <w:rPr>
           <w:rFonts w:ascii="Cambria"/>
@@ -52512,6 +53037,7 @@
         </w:rPr>
         <w:t>qa</w:t>
       </w:r>
+      <w:proofErr w:type="spellEnd"/>
       <w:r>
         <w:rPr>
           <w:rFonts w:ascii="Cambria"/>
@@ -52541,6 +53067,8 @@
         </w:rPr>
         <w:t xml:space="preserve"> </w:t>
       </w:r>
+      <w:proofErr w:type="spellStart"/>
+      <w:proofErr w:type="gramStart"/>
       <w:r>
         <w:rPr>
           <w:rFonts w:ascii="Cambria"/>
@@ -52548,7 +53076,27 @@
           <w:sz w:val="10"/>
           <w:lang w:val="es-MX"/>
         </w:rPr>
-        <w:t>iy)qYQ1!1ay11</w:t>
+        <w:t>iy</w:t>
+      </w:r>
+      <w:proofErr w:type="spellEnd"/>
+      <w:r>
+        <w:rPr>
+          <w:rFonts w:ascii="Cambria"/>
+          <w:w w:val="115"/>
+          <w:sz w:val="10"/>
+          <w:lang w:val="es-MX"/>
+        </w:rPr>
+        <w:t>)qYQ</w:t>
+      </w:r>
+      <w:proofErr w:type="gramEnd"/>
+      <w:r>
+        <w:rPr>
+          <w:rFonts w:ascii="Cambria"/>
+          <w:w w:val="115"/>
+          <w:sz w:val="10"/>
+          <w:lang w:val="es-MX"/>
+        </w:rPr>
+        <w:t>1!1ay11</w:t>
       </w:r>
       <w:r>
         <w:rPr>
@@ -52802,6 +53350,7 @@
         </w:rPr>
         <w:t xml:space="preserve"> </w:t>
       </w:r>
+      <w:proofErr w:type="gramStart"/>
       <w:r>
         <w:rPr>
           <w:rFonts w:ascii="Arial" w:hAnsi="Arial"/>
@@ -52810,6 +53359,7 @@
         </w:rPr>
         <w:t>Marzo</w:t>
       </w:r>
+      <w:proofErr w:type="gramEnd"/>
       <w:r>
         <w:rPr>
           <w:rFonts w:ascii="Arial" w:hAnsi="Arial"/>
@@ -53462,7 +54012,7 @@
 </file>
 
 <file path=word/endnotes.xml><?xml version="1.0" encoding="utf-8"?>
-<w:endnotes xmlns:wpc="http://schemas.microsoft.com/office/word/2010/wordprocessingCanvas" xmlns:cx="http://schemas.microsoft.com/office/drawing/2014/chartex" xmlns:mc="http://schemas.openxmlformats.org/markup-compatibility/2006" xmlns:o="urn:schemas-microsoft-com:office:office" xmlns:r="http://schemas.openxmlformats.org/officeDocument/2006/relationships" xmlns:m="http://schemas.openxmlformats.org/officeDocument/2006/math" xmlns:v="urn:schemas-microsoft-com:vml" xmlns:wp14="http://schemas.microsoft.com/office/word/2010/wordprocessingDrawing" xmlns:wp="http://schemas.openxmlformats.org/drawingml/2006/wordprocessingDrawing" xmlns:w10="urn:schemas-microsoft-com:office:word" xmlns:w="http://schemas.openxmlformats.org/wordprocessingml/2006/main" xmlns:w14="http://schemas.microsoft.com/office/word/2010/wordml" xmlns:w15="http://schemas.microsoft.com/office/word/2012/wordml" xmlns:w16se="http://schemas.microsoft.com/office/word/2015/wordml/symex" xmlns:wpg="http://schemas.microsoft.com/office/word/2010/wordprocessingGroup" xmlns:wpi="http://schemas.microsoft.com/office/word/2010/wordprocessingInk" xmlns:wne="http://schemas.microsoft.com/office/word/2006/wordml" xmlns:wps="http://schemas.microsoft.com/office/word/2010/wordprocessingShape" mc:Ignorable="w14 w15 w16se wp14">
+<w:endnotes xmlns:wpc="http://schemas.microsoft.com/office/word/2010/wordprocessingCanvas" xmlns:cx="http://schemas.microsoft.com/office/drawing/2014/chartex" xmlns:cx1="http://schemas.microsoft.com/office/drawing/2015/9/8/chartex" xmlns:cx2="http://schemas.microsoft.com/office/drawing/2015/10/21/chartex" xmlns:cx3="http://schemas.microsoft.com/office/drawing/2016/5/9/chartex" xmlns:cx4="http://schemas.microsoft.com/office/drawing/2016/5/10/chartex" xmlns:cx5="http://schemas.microsoft.com/office/drawing/2016/5/11/chartex" xmlns:cx6="http://schemas.microsoft.com/office/drawing/2016/5/12/chartex" xmlns:cx7="http://schemas.microsoft.com/office/drawing/2016/5/13/chartex" xmlns:cx8="http://schemas.microsoft.com/office/drawing/2016/5/14/chartex" xmlns:mc="http://schemas.openxmlformats.org/markup-compatibility/2006" xmlns:aink="http://schemas.microsoft.com/office/drawing/2016/ink" xmlns:am3d="http://schemas.microsoft.com/office/drawing/2017/model3d" xmlns:o="urn:schemas-microsoft-com:office:office" xmlns:r="http://schemas.openxmlformats.org/officeDocument/2006/relationships" xmlns:m="http://schemas.openxmlformats.org/officeDocument/2006/math" xmlns:v="urn:schemas-microsoft-com:vml" xmlns:wp14="http://schemas.microsoft.com/office/word/2010/wordprocessingDrawing" xmlns:wp="http://schemas.openxmlformats.org/drawingml/2006/wordprocessingDrawing" xmlns:w10="urn:schemas-microsoft-com:office:word" xmlns:w="http://schemas.openxmlformats.org/wordprocessingml/2006/main" xmlns:w14="http://schemas.microsoft.com/office/word/2010/wordml" xmlns:w15="http://schemas.microsoft.com/office/word/2012/wordml" xmlns:w16cex="http://schemas.microsoft.com/office/word/2018/wordml/cex" xmlns:w16cid="http://schemas.microsoft.com/office/word/2016/wordml/cid" xmlns:w16="http://schemas.microsoft.com/office/word/2018/wordml" xmlns:w16sdtdh="http://schemas.microsoft.com/office/word/2020/wordml/sdtdatahash" xmlns:w16se="http://schemas.microsoft.com/office/word/2015/wordml/symex" xmlns:wpg="http://schemas.microsoft.com/office/word/2010/wordprocessingGroup" xmlns:wpi="http://schemas.microsoft.com/office/word/2010/wordprocessingInk" xmlns:wne="http://schemas.microsoft.com/office/word/2006/wordml" xmlns:wps="http://schemas.microsoft.com/office/word/2010/wordprocessingShape" mc:Ignorable="w14 w15 w16se w16cid w16 w16cex w16sdtdh wp14">
   <w:endnote w:type="separator" w:id="-1">
     <w:p>
       <w:r>
@@ -53481,7 +54031,7 @@
 </file>
 
 <file path=word/footer1.xml><?xml version="1.0" encoding="utf-8"?>
-<w:ftr xmlns:wpc="http://schemas.microsoft.com/office/word/2010/wordprocessingCanvas" xmlns:cx="http://schemas.microsoft.com/office/drawing/2014/chartex" xmlns:mc="http://schemas.openxmlformats.org/markup-compatibility/2006" xmlns:o="urn:schemas-microsoft-com:office:office" xmlns:r="http://schemas.openxmlformats.org/officeDocument/2006/relationships" xmlns:m="http://schemas.openxmlformats.org/officeDocument/2006/math" xmlns:v="urn:schemas-microsoft-com:vml" xmlns:wp14="http://schemas.microsoft.com/office/word/2010/wordprocessingDrawing" xmlns:wp="http://schemas.openxmlformats.org/drawingml/2006/wordprocessingDrawing" xmlns:w10="urn:schemas-microsoft-com:office:word" xmlns:w="http://schemas.openxmlformats.org/wordprocessingml/2006/main" xmlns:w14="http://schemas.microsoft.com/office/word/2010/wordml" xmlns:w15="http://schemas.microsoft.com/office/word/2012/wordml" xmlns:w16se="http://schemas.microsoft.com/office/word/2015/wordml/symex" xmlns:wpg="http://schemas.microsoft.com/office/word/2010/wordprocessingGroup" xmlns:wpi="http://schemas.microsoft.com/office/word/2010/wordprocessingInk" xmlns:wne="http://schemas.microsoft.com/office/word/2006/wordml" xmlns:wps="http://schemas.microsoft.com/office/word/2010/wordprocessingShape" mc:Ignorable="w14 w15 w16se wp14">
+<w:ftr xmlns:wpc="http://schemas.microsoft.com/office/word/2010/wordprocessingCanvas" xmlns:cx="http://schemas.microsoft.com/office/drawing/2014/chartex" xmlns:cx1="http://schemas.microsoft.com/office/drawing/2015/9/8/chartex" xmlns:cx2="http://schemas.microsoft.com/office/drawing/2015/10/21/chartex" xmlns:cx3="http://schemas.microsoft.com/office/drawing/2016/5/9/chartex" xmlns:cx4="http://schemas.microsoft.com/office/drawing/2016/5/10/chartex" xmlns:cx5="http://schemas.microsoft.com/office/drawing/2016/5/11/chartex" xmlns:cx6="http://schemas.microsoft.com/office/drawing/2016/5/12/chartex" xmlns:cx7="http://schemas.microsoft.com/office/drawing/2016/5/13/chartex" xmlns:cx8="http://schemas.microsoft.com/office/drawing/2016/5/14/chartex" xmlns:mc="http://schemas.openxmlformats.org/markup-compatibility/2006" xmlns:aink="http://schemas.microsoft.com/office/drawing/2016/ink" xmlns:am3d="http://schemas.microsoft.com/office/drawing/2017/model3d" xmlns:o="urn:schemas-microsoft-com:office:office" xmlns:r="http://schemas.openxmlformats.org/officeDocument/2006/relationships" xmlns:m="http://schemas.openxmlformats.org/officeDocument/2006/math" xmlns:v="urn:schemas-microsoft-com:vml" xmlns:wp14="http://schemas.microsoft.com/office/word/2010/wordprocessingDrawing" xmlns:wp="http://schemas.openxmlformats.org/drawingml/2006/wordprocessingDrawing" xmlns:w10="urn:schemas-microsoft-com:office:word" xmlns:w="http://schemas.openxmlformats.org/wordprocessingml/2006/main" xmlns:w14="http://schemas.microsoft.com/office/word/2010/wordml" xmlns:w15="http://schemas.microsoft.com/office/word/2012/wordml" xmlns:w16cex="http://schemas.microsoft.com/office/word/2018/wordml/cex" xmlns:w16cid="http://schemas.microsoft.com/office/word/2016/wordml/cid" xmlns:w16="http://schemas.microsoft.com/office/word/2018/wordml" xmlns:w16sdtdh="http://schemas.microsoft.com/office/word/2020/wordml/sdtdatahash" xmlns:w16se="http://schemas.microsoft.com/office/word/2015/wordml/symex" xmlns:wpg="http://schemas.microsoft.com/office/word/2010/wordprocessingGroup" xmlns:wpi="http://schemas.microsoft.com/office/word/2010/wordprocessingInk" xmlns:wne="http://schemas.microsoft.com/office/word/2006/wordml" xmlns:wps="http://schemas.microsoft.com/office/word/2010/wordprocessingShape" mc:Ignorable="w14 w15 w16se w16cid w16 w16cex w16sdtdh wp14">
   <w:p>
     <w:pPr>
       <w:pStyle w:val="Textoindependiente"/>
@@ -53491,12 +54041,12 @@
       </w:rPr>
     </w:pPr>
     <w:r>
-      <w:pict>
+      <w:pict w14:anchorId="2B53B81E">
         <v:shapetype id="_x0000_t202" coordsize="21600,21600" o:spt="202" path="m,l,21600r21600,l21600,xe">
           <v:stroke joinstyle="miter"/>
           <v:path gradientshapeok="t" o:connecttype="rect"/>
         </v:shapetype>
-        <v:shape id="docshape2" o:spid="_x0000_s2049" type="#_x0000_t202" style="position:absolute;margin-left:8pt;margin-top:757.55pt;width:457.75pt;height:20.85pt;z-index:-18217984;mso-position-horizontal-relative:page;mso-position-vertical-relative:page" filled="f" stroked="f">
+        <v:shape id="docshape2" o:spid="_x0000_s1025" type="#_x0000_t202" style="position:absolute;margin-left:8pt;margin-top:757.55pt;width:457.75pt;height:20.85pt;z-index:-18217984;mso-position-horizontal-relative:page;mso-position-vertical-relative:page" filled="f" stroked="f">
           <v:textbox inset="0,0,0,0">
             <w:txbxContent>
               <w:p>
@@ -53838,7 +54388,7 @@
 </file>
 
 <file path=word/footnotes.xml><?xml version="1.0" encoding="utf-8"?>
-<w:footnotes xmlns:wpc="http://schemas.microsoft.com/office/word/2010/wordprocessingCanvas" xmlns:cx="http://schemas.microsoft.com/office/drawing/2014/chartex" xmlns:mc="http://schemas.openxmlformats.org/markup-compatibility/2006" xmlns:o="urn:schemas-microsoft-com:office:office" xmlns:r="http://schemas.openxmlformats.org/officeDocument/2006/relationships" xmlns:m="http://schemas.openxmlformats.org/officeDocument/2006/math" xmlns:v="urn:schemas-microsoft-com:vml" xmlns:wp14="http://schemas.microsoft.com/office/word/2010/wordprocessingDrawing" xmlns:wp="http://schemas.openxmlformats.org/drawingml/2006/wordprocessingDrawing" xmlns:w10="urn:schemas-microsoft-com:office:word" xmlns:w="http://schemas.openxmlformats.org/wordprocessingml/2006/main" xmlns:w14="http://schemas.microsoft.com/office/word/2010/wordml" xmlns:w15="http://schemas.microsoft.com/office/word/2012/wordml" xmlns:w16se="http://schemas.microsoft.com/office/word/2015/wordml/symex" xmlns:wpg="http://schemas.microsoft.com/office/word/2010/wordprocessingGroup" xmlns:wpi="http://schemas.microsoft.com/office/word/2010/wordprocessingInk" xmlns:wne="http://schemas.microsoft.com/office/word/2006/wordml" xmlns:wps="http://schemas.microsoft.com/office/word/2010/wordprocessingShape" mc:Ignorable="w14 w15 w16se wp14">
+<w:footnotes xmlns:wpc="http://schemas.microsoft.com/office/word/2010/wordprocessingCanvas" xmlns:cx="http://schemas.microsoft.com/office/drawing/2014/chartex" xmlns:cx1="http://schemas.microsoft.com/office/drawing/2015/9/8/chartex" xmlns:cx2="http://schemas.microsoft.com/office/drawing/2015/10/21/chartex" xmlns:cx3="http://schemas.microsoft.com/office/drawing/2016/5/9/chartex" xmlns:cx4="http://schemas.microsoft.com/office/drawing/2016/5/10/chartex" xmlns:cx5="http://schemas.microsoft.com/office/drawing/2016/5/11/chartex" xmlns:cx6="http://schemas.microsoft.com/office/drawing/2016/5/12/chartex" xmlns:cx7="http://schemas.microsoft.com/office/drawing/2016/5/13/chartex" xmlns:cx8="http://schemas.microsoft.com/office/drawing/2016/5/14/chartex" xmlns:mc="http://schemas.openxmlformats.org/markup-compatibility/2006" xmlns:aink="http://schemas.microsoft.com/office/drawing/2016/ink" xmlns:am3d="http://schemas.microsoft.com/office/drawing/2017/model3d" xmlns:o="urn:schemas-microsoft-com:office:office" xmlns:r="http://schemas.openxmlformats.org/officeDocument/2006/relationships" xmlns:m="http://schemas.openxmlformats.org/officeDocument/2006/math" xmlns:v="urn:schemas-microsoft-com:vml" xmlns:wp14="http://schemas.microsoft.com/office/word/2010/wordprocessingDrawing" xmlns:wp="http://schemas.openxmlformats.org/drawingml/2006/wordprocessingDrawing" xmlns:w10="urn:schemas-microsoft-com:office:word" xmlns:w="http://schemas.openxmlformats.org/wordprocessingml/2006/main" xmlns:w14="http://schemas.microsoft.com/office/word/2010/wordml" xmlns:w15="http://schemas.microsoft.com/office/word/2012/wordml" xmlns:w16cex="http://schemas.microsoft.com/office/word/2018/wordml/cex" xmlns:w16cid="http://schemas.microsoft.com/office/word/2016/wordml/cid" xmlns:w16="http://schemas.microsoft.com/office/word/2018/wordml" xmlns:w16sdtdh="http://schemas.microsoft.com/office/word/2020/wordml/sdtdatahash" xmlns:w16se="http://schemas.microsoft.com/office/word/2015/wordml/symex" xmlns:wpg="http://schemas.microsoft.com/office/word/2010/wordprocessingGroup" xmlns:wpi="http://schemas.microsoft.com/office/word/2010/wordprocessingInk" xmlns:wne="http://schemas.microsoft.com/office/word/2006/wordml" xmlns:wps="http://schemas.microsoft.com/office/word/2010/wordprocessingShape" mc:Ignorable="w14 w15 w16se w16cid w16 w16cex w16sdtdh wp14">
   <w:footnote w:type="separator" w:id="-1">
     <w:p>
       <w:r>
@@ -53857,7 +54407,7 @@
 </file>
 
 <file path=word/header1.xml><?xml version="1.0" encoding="utf-8"?>
-<w:hdr xmlns:wpc="http://schemas.microsoft.com/office/word/2010/wordprocessingCanvas" xmlns:cx="http://schemas.microsoft.com/office/drawing/2014/chartex" xmlns:mc="http://schemas.openxmlformats.org/markup-compatibility/2006" xmlns:o="urn:schemas-microsoft-com:office:office" xmlns:r="http://schemas.openxmlformats.org/officeDocument/2006/relationships" xmlns:m="http://schemas.openxmlformats.org/officeDocument/2006/math" xmlns:v="urn:schemas-microsoft-com:vml" xmlns:wp14="http://schemas.microsoft.com/office/word/2010/wordprocessingDrawing" xmlns:wp="http://schemas.openxmlformats.org/drawingml/2006/wordprocessingDrawing" xmlns:w10="urn:schemas-microsoft-com:office:word" xmlns:w="http://schemas.openxmlformats.org/wordprocessingml/2006/main" xmlns:w14="http://schemas.microsoft.com/office/word/2010/wordml" xmlns:w15="http://schemas.microsoft.com/office/word/2012/wordml" xmlns:w16se="http://schemas.microsoft.com/office/word/2015/wordml/symex" xmlns:wpg="http://schemas.microsoft.com/office/word/2010/wordprocessingGroup" xmlns:wpi="http://schemas.microsoft.com/office/word/2010/wordprocessingInk" xmlns:wne="http://schemas.microsoft.com/office/word/2006/wordml" xmlns:wps="http://schemas.microsoft.com/office/word/2010/wordprocessingShape" mc:Ignorable="w14 w15 w16se wp14">
+<w:hdr xmlns:wpc="http://schemas.microsoft.com/office/word/2010/wordprocessingCanvas" xmlns:cx="http://schemas.microsoft.com/office/drawing/2014/chartex" xmlns:cx1="http://schemas.microsoft.com/office/drawing/2015/9/8/chartex" xmlns:cx2="http://schemas.microsoft.com/office/drawing/2015/10/21/chartex" xmlns:cx3="http://schemas.microsoft.com/office/drawing/2016/5/9/chartex" xmlns:cx4="http://schemas.microsoft.com/office/drawing/2016/5/10/chartex" xmlns:cx5="http://schemas.microsoft.com/office/drawing/2016/5/11/chartex" xmlns:cx6="http://schemas.microsoft.com/office/drawing/2016/5/12/chartex" xmlns:cx7="http://schemas.microsoft.com/office/drawing/2016/5/13/chartex" xmlns:cx8="http://schemas.microsoft.com/office/drawing/2016/5/14/chartex" xmlns:mc="http://schemas.openxmlformats.org/markup-compatibility/2006" xmlns:aink="http://schemas.microsoft.com/office/drawing/2016/ink" xmlns:am3d="http://schemas.microsoft.com/office/drawing/2017/model3d" xmlns:o="urn:schemas-microsoft-com:office:office" xmlns:r="http://schemas.openxmlformats.org/officeDocument/2006/relationships" xmlns:m="http://schemas.openxmlformats.org/officeDocument/2006/math" xmlns:v="urn:schemas-microsoft-com:vml" xmlns:wp14="http://schemas.microsoft.com/office/word/2010/wordprocessingDrawing" xmlns:wp="http://schemas.openxmlformats.org/drawingml/2006/wordprocessingDrawing" xmlns:w10="urn:schemas-microsoft-com:office:word" xmlns:w="http://schemas.openxmlformats.org/wordprocessingml/2006/main" xmlns:w14="http://schemas.microsoft.com/office/word/2010/wordml" xmlns:w15="http://schemas.microsoft.com/office/word/2012/wordml" xmlns:w16cex="http://schemas.microsoft.com/office/word/2018/wordml/cex" xmlns:w16cid="http://schemas.microsoft.com/office/word/2016/wordml/cid" xmlns:w16="http://schemas.microsoft.com/office/word/2018/wordml" xmlns:w16sdtdh="http://schemas.microsoft.com/office/word/2020/wordml/sdtdatahash" xmlns:w16se="http://schemas.microsoft.com/office/word/2015/wordml/symex" xmlns:wpg="http://schemas.microsoft.com/office/word/2010/wordprocessingGroup" xmlns:wpi="http://schemas.microsoft.com/office/word/2010/wordprocessingInk" xmlns:wne="http://schemas.microsoft.com/office/word/2006/wordml" xmlns:wps="http://schemas.microsoft.com/office/word/2010/wordprocessingShape" mc:Ignorable="w14 w15 w16se w16cid w16 w16cex w16sdtdh wp14">
   <w:p>
     <w:pPr>
       <w:pStyle w:val="Textoindependiente"/>
@@ -53871,7 +54421,7 @@
         <w:noProof/>
       </w:rPr>
       <w:drawing>
-        <wp:anchor distT="0" distB="0" distL="0" distR="0" simplePos="0" relativeHeight="485097472" behindDoc="1" locked="0" layoutInCell="1" allowOverlap="1">
+        <wp:anchor distT="0" distB="0" distL="0" distR="0" simplePos="0" relativeHeight="485097472" behindDoc="1" locked="0" layoutInCell="1" allowOverlap="1" wp14:anchorId="6815866C" wp14:editId="1CD2CE27">
           <wp:simplePos x="0" y="0"/>
           <wp:positionH relativeFrom="page">
             <wp:posOffset>367534</wp:posOffset>
@@ -53915,12 +54465,12 @@
       </w:drawing>
     </w:r>
     <w:r>
-      <w:pict>
+      <w:pict w14:anchorId="5E3B7DBE">
         <v:shapetype id="_x0000_t202" coordsize="21600,21600" o:spt="202" path="m,l,21600r21600,l21600,xe">
           <v:stroke joinstyle="miter"/>
           <v:path gradientshapeok="t" o:connecttype="rect"/>
         </v:shapetype>
-        <v:shape id="docshape1" o:spid="_x0000_s2050" type="#_x0000_t202" style="position:absolute;margin-left:479.8pt;margin-top:6.1pt;width:112.4pt;height:38.85pt;z-index:-18218496;mso-position-horizontal-relative:page;mso-position-vertical-relative:page" filled="f" stroked="f">
+        <v:shape id="docshape1" o:spid="_x0000_s1026" type="#_x0000_t202" style="position:absolute;margin-left:479.8pt;margin-top:6.1pt;width:112.4pt;height:38.85pt;z-index:-18218496;mso-position-horizontal-relative:page;mso-position-vertical-relative:page" filled="f" stroked="f">
           <v:textbox inset="0,0,0,0">
             <w:txbxContent>
               <w:p>
@@ -54170,7 +54720,7 @@
 </file>
 
 <file path=word/styles.xml><?xml version="1.0" encoding="utf-8"?>
-<w:styles xmlns:mc="http://schemas.openxmlformats.org/markup-compatibility/2006" xmlns:r="http://schemas.openxmlformats.org/officeDocument/2006/relationships" xmlns:w="http://schemas.openxmlformats.org/wordprocessingml/2006/main" xmlns:w14="http://schemas.microsoft.com/office/word/2010/wordml" xmlns:w15="http://schemas.microsoft.com/office/word/2012/wordml" xmlns:w16se="http://schemas.microsoft.com/office/word/2015/wordml/symex" mc:Ignorable="w14 w15 w16se">
+<w:styles xmlns:mc="http://schemas.openxmlformats.org/markup-compatibility/2006" xmlns:r="http://schemas.openxmlformats.org/officeDocument/2006/relationships" xmlns:w="http://schemas.openxmlformats.org/wordprocessingml/2006/main" xmlns:w14="http://schemas.microsoft.com/office/word/2010/wordml" xmlns:w15="http://schemas.microsoft.com/office/word/2012/wordml" xmlns:w16cex="http://schemas.microsoft.com/office/word/2018/wordml/cex" xmlns:w16cid="http://schemas.microsoft.com/office/word/2016/wordml/cid" xmlns:w16="http://schemas.microsoft.com/office/word/2018/wordml" xmlns:w16sdtdh="http://schemas.microsoft.com/office/word/2020/wordml/sdtdatahash" xmlns:w16se="http://schemas.microsoft.com/office/word/2015/wordml/symex" mc:Ignorable="w14 w15 w16se w16cid w16 w16cex w16sdtdh">
   <w:docDefaults>
     <w:rPrDefault>
       <w:rPr>
@@ -54188,7 +54738,7 @@
       </w:pPr>
     </w:pPrDefault>
   </w:docDefaults>
-  <w:latentStyles w:defLockedState="0" w:defUIPriority="99" w:defSemiHidden="0" w:defUnhideWhenUsed="0" w:defQFormat="0" w:count="371">
+  <w:latentStyles w:defLockedState="0" w:defUIPriority="99" w:defSemiHidden="0" w:defUnhideWhenUsed="0" w:defQFormat="0" w:count="376">
     <w:lsdException w:name="Normal" w:uiPriority="0" w:qFormat="1"/>
     <w:lsdException w:name="heading 1" w:uiPriority="9" w:qFormat="1"/>
     <w:lsdException w:name="heading 2" w:semiHidden="1" w:uiPriority="9" w:unhideWhenUsed="1" w:qFormat="1"/>
@@ -54294,7 +54844,6 @@
     <w:lsdException w:name="HTML Sample" w:semiHidden="1" w:unhideWhenUsed="1"/>
     <w:lsdException w:name="HTML Typewriter" w:semiHidden="1" w:unhideWhenUsed="1"/>
     <w:lsdException w:name="HTML Variable" w:semiHidden="1" w:unhideWhenUsed="1"/>
-    <w:lsdException w:name="Normal Table" w:semiHidden="1" w:unhideWhenUsed="1"/>
     <w:lsdException w:name="annotation subject" w:semiHidden="1" w:unhideWhenUsed="1"/>
     <w:lsdException w:name="No List" w:semiHidden="1" w:unhideWhenUsed="1"/>
     <w:lsdException w:name="Outline List 1" w:semiHidden="1" w:unhideWhenUsed="1"/>
@@ -54337,11 +54886,8 @@
     <w:lsdException w:name="Table Contemporary" w:semiHidden="1" w:unhideWhenUsed="1"/>
     <w:lsdException w:name="Table Elegant" w:semiHidden="1" w:unhideWhenUsed="1"/>
     <w:lsdException w:name="Table Professional" w:semiHidden="1" w:unhideWhenUsed="1"/>
-    <w:lsdException w:name="Table Subtle 1" w:semiHidden="1" w:unhideWhenUsed="1"/>
     <w:lsdException w:name="Table Subtle 2" w:semiHidden="1" w:unhideWhenUsed="1"/>
     <w:lsdException w:name="Table Web 1" w:semiHidden="1" w:unhideWhenUsed="1"/>
-    <w:lsdException w:name="Table Web 2" w:semiHidden="1" w:unhideWhenUsed="1"/>
-    <w:lsdException w:name="Table Web 3" w:semiHidden="1" w:unhideWhenUsed="1"/>
     <w:lsdException w:name="Balloon Text" w:semiHidden="1" w:unhideWhenUsed="1"/>
     <w:lsdException w:name="Table Grid" w:uiPriority="39"/>
     <w:lsdException w:name="Table Theme" w:semiHidden="1" w:unhideWhenUsed="1"/>
@@ -54560,6 +55106,11 @@
     <w:lsdException w:name="List Table 5 Dark Accent 6" w:uiPriority="50"/>
     <w:lsdException w:name="List Table 6 Colorful Accent 6" w:uiPriority="51"/>
     <w:lsdException w:name="List Table 7 Colorful Accent 6" w:uiPriority="52"/>
+    <w:lsdException w:name="Mention" w:semiHidden="1" w:unhideWhenUsed="1"/>
+    <w:lsdException w:name="Smart Hyperlink" w:semiHidden="1" w:unhideWhenUsed="1"/>
+    <w:lsdException w:name="Hashtag" w:semiHidden="1" w:unhideWhenUsed="1"/>
+    <w:lsdException w:name="Unresolved Mention" w:semiHidden="1" w:unhideWhenUsed="1"/>
+    <w:lsdException w:name="Smart Link" w:semiHidden="1" w:unhideWhenUsed="1"/>
   </w:latentStyles>
   <w:style w:type="paragraph" w:default="1" w:styleId="Normal">
     <w:name w:val="Normal"/>
